--- a/manuscript/04_text_bathymetry.docx
+++ b/manuscript/04_text_bathymetry.docx
@@ -55,6 +55,15 @@
         </w:rPr>
         <w:t>ab</w:t>
       </w:r>
+      <w:ins w:id="0" w:author="Stachelek, Jemma" w:date="2021-11-10T08:51:00Z">
+        <w:r>
+          <w:rPr>
+            <w:vertAlign w:val="superscript"/>
+            <w:lang w:val="en-US"/>
+          </w:rPr>
+          <w:t>c</w:t>
+        </w:r>
+      </w:ins>
       <w:r>
         <w:rPr>
           <w:vertAlign w:val="superscript"/>
@@ -68,26 +77,48 @@
         </w:rPr>
         <w:t>, P. J. Hanly</w:t>
       </w:r>
-      <w:r>
-        <w:rPr>
-          <w:vertAlign w:val="superscript"/>
-          <w:lang w:val="en-US"/>
-        </w:rPr>
-        <w:t>a</w:t>
-      </w:r>
+      <w:del w:id="1" w:author="Stachelek, Jemma" w:date="2021-11-10T08:53:00Z">
+        <w:r>
+          <w:rPr>
+            <w:vertAlign w:val="superscript"/>
+            <w:lang w:val="en-US"/>
+          </w:rPr>
+          <w:delText>a</w:delText>
+        </w:r>
+      </w:del>
+      <w:ins w:id="2" w:author="Stachelek, Jemma" w:date="2021-11-10T08:53:00Z">
+        <w:r>
+          <w:rPr>
+            <w:vertAlign w:val="superscript"/>
+            <w:lang w:val="en-US"/>
+          </w:rPr>
+          <w:t>c</w:t>
+        </w:r>
+      </w:ins>
       <w:r>
         <w:rPr>
           <w:lang w:val="en-US"/>
         </w:rPr>
         <w:t>, P. A., Soranno</w:t>
       </w:r>
-      <w:r>
-        <w:rPr>
-          <w:vertAlign w:val="superscript"/>
-          <w:lang w:val="en-US"/>
-        </w:rPr>
-        <w:t>a</w:t>
-      </w:r>
+      <w:del w:id="3" w:author="Stachelek, Jemma" w:date="2021-11-10T08:53:00Z">
+        <w:r>
+          <w:rPr>
+            <w:vertAlign w:val="superscript"/>
+            <w:lang w:val="en-US"/>
+          </w:rPr>
+          <w:delText>a</w:delText>
+        </w:r>
+      </w:del>
+      <w:ins w:id="4" w:author="Stachelek, Jemma" w:date="2021-11-10T08:53:00Z">
+        <w:r>
+          <w:rPr>
+            <w:vertAlign w:val="superscript"/>
+            <w:lang w:val="en-US"/>
+          </w:rPr>
+          <w:t>c</w:t>
+        </w:r>
+      </w:ins>
       <w:r>
         <w:rPr>
           <w:lang w:val="en-US"/>
@@ -99,92 +130,265 @@
       <w:pPr>
         <w:pStyle w:val="Affiliation"/>
         <w:rPr>
-          <w:lang w:val="en-US"/>
-        </w:rPr>
-      </w:pPr>
-      <w:r>
-        <w:rPr>
+          <w:ins w:id="5" w:author="Stachelek, Jemma" w:date="2021-11-10T08:52:00Z"/>
           <w:rFonts w:eastAsia="Cambria"/>
           <w:vertAlign w:val="superscript"/>
         </w:rPr>
-        <w:t>a</w:t>
-      </w:r>
-      <w:r>
+      </w:pPr>
+    </w:p>
+    <w:p>
+      <w:pPr>
+        <w:pStyle w:val="Affiliation"/>
         <w:rPr>
-          <w:rFonts w:eastAsia="Cambria"/>
-          <w:vertAlign w:val="superscript"/>
+          <w:lang w:val="en-US"/>
         </w:rPr>
-        <w:t xml:space="preserve"> </w:t>
-      </w:r>
-      <w:r>
-        <w:rPr>
-          <w:rFonts w:eastAsia="Cambria"/>
-        </w:rPr>
-        <w:t>Department of Fisheries and Wildlife, Michigan State University, 480 Wilson Rd., East Lansing, MI 48824, USA;</w:t>
-      </w:r>
-      <w:r>
-        <w:rPr>
-          <w:rFonts w:eastAsia="Cambria"/>
-        </w:rPr>
-        <w:t xml:space="preserve"> </w:t>
-      </w:r>
-      <w:r>
-        <w:rPr>
-          <w:rFonts w:eastAsia="Cambria"/>
-          <w:vertAlign w:val="superscript"/>
-        </w:rPr>
-        <w:t>b</w:t>
-      </w:r>
-      <w:r>
-        <w:rPr>
-          <w:rFonts w:eastAsia="Cambria"/>
-          <w:vertAlign w:val="superscript"/>
-        </w:rPr>
-        <w:t xml:space="preserve"> </w:t>
-      </w:r>
-      <w:r>
-        <w:rPr>
-          <w:rFonts w:eastAsia="Cambria"/>
-        </w:rPr>
-        <w:t>Center for Limnology, University of Wisconsin – Madison, Madison, WI, USA</w:t>
-      </w:r>
+      </w:pPr>
+      <w:del w:id="6" w:author="Stachelek, Jemma" w:date="2021-11-10T08:52:00Z">
+        <w:r>
+          <w:rPr>
+            <w:rFonts w:eastAsia="Cambria"/>
+            <w:vertAlign w:val="superscript"/>
+          </w:rPr>
+          <w:delText>a</w:delText>
+        </w:r>
+        <w:r>
+          <w:rPr>
+            <w:rFonts w:eastAsia="Cambria"/>
+            <w:vertAlign w:val="superscript"/>
+          </w:rPr>
+          <w:delText xml:space="preserve"> </w:delText>
+        </w:r>
+        <w:r>
+          <w:rPr>
+            <w:rFonts w:eastAsia="Cambria"/>
+          </w:rPr>
+          <w:delText>Department of Fisheries and Wildlife, Michigan State University, 480 Wilson Rd., East Lansing, MI 48824, USA;</w:delText>
+        </w:r>
+        <w:r>
+          <w:rPr>
+            <w:rFonts w:eastAsia="Cambria"/>
+          </w:rPr>
+          <w:delText xml:space="preserve"> </w:delText>
+        </w:r>
+        <w:r>
+          <w:rPr>
+            <w:rFonts w:eastAsia="Cambria"/>
+            <w:vertAlign w:val="superscript"/>
+          </w:rPr>
+          <w:delText>b</w:delText>
+        </w:r>
+        <w:r>
+          <w:rPr>
+            <w:rFonts w:eastAsia="Cambria"/>
+            <w:vertAlign w:val="superscript"/>
+          </w:rPr>
+          <w:delText xml:space="preserve"> </w:delText>
+        </w:r>
+        <w:r>
+          <w:rPr>
+            <w:rFonts w:eastAsia="Cambria"/>
+          </w:rPr>
+          <w:delText>Center for Limnology, University of Wisconsin – Madison, Madison, WI, USA</w:delText>
+        </w:r>
+      </w:del>
+      <w:ins w:id="7" w:author="Stachelek, Jemma" w:date="2021-11-10T08:53:00Z">
+        <w:r>
+          <w:rPr>
+            <w:vertAlign w:val="superscript"/>
+            <w:rPrChange w:id="8" w:author="Stachelek, Jemma" w:date="2021-11-10T08:53:00Z">
+              <w:rPr/>
+            </w:rPrChange>
+          </w:rPr>
+          <w:t>a</w:t>
+        </w:r>
+      </w:ins>
+      <w:ins w:id="9" w:author="Stachelek, Jemma" w:date="2021-11-10T08:52:00Z">
+        <w:r>
+          <w:rPr>
+            <w:rFonts w:eastAsia="Cambria"/>
+          </w:rPr>
+          <w:t xml:space="preserve"> </w:t>
+        </w:r>
+      </w:ins>
+      <w:ins w:id="10" w:author="Stachelek, Jemma" w:date="2021-11-10T09:29:00Z">
+        <w:r>
+          <w:rPr>
+            <w:rFonts w:eastAsia="Cambria"/>
+          </w:rPr>
+          <w:t>Earth and Environmental Sciences Division</w:t>
+        </w:r>
+        <w:r>
+          <w:rPr>
+            <w:rFonts w:eastAsia="Cambria"/>
+          </w:rPr>
+          <w:t>,</w:t>
+        </w:r>
+      </w:ins>
+      <w:ins w:id="11" w:author="Stachelek, Jemma" w:date="2021-11-10T08:53:00Z">
+        <w:r>
+          <w:rPr>
+            <w:rFonts w:eastAsia="Cambria"/>
+          </w:rPr>
+          <w:t xml:space="preserve"> L</w:t>
+        </w:r>
+        <w:r>
+          <w:rPr>
+            <w:rFonts w:eastAsia="Cambria"/>
+          </w:rPr>
+          <w:t>os Alamos National Laboratory</w:t>
+        </w:r>
+      </w:ins>
+      <w:ins w:id="12" w:author="Stachelek, Jemma" w:date="2021-11-10T08:52:00Z">
+        <w:r>
+          <w:rPr>
+            <w:rFonts w:eastAsia="Cambria"/>
+          </w:rPr>
+          <w:t xml:space="preserve">, </w:t>
+        </w:r>
+      </w:ins>
+      <w:ins w:id="13" w:author="Stachelek, Jemma" w:date="2021-11-10T08:53:00Z">
+        <w:r>
+          <w:rPr>
+            <w:rFonts w:eastAsia="Cambria"/>
+          </w:rPr>
+          <w:t>Los Alamos</w:t>
+        </w:r>
+      </w:ins>
+      <w:ins w:id="14" w:author="Stachelek, Jemma" w:date="2021-11-10T08:52:00Z">
+        <w:r>
+          <w:rPr>
+            <w:rFonts w:eastAsia="Cambria"/>
+          </w:rPr>
+          <w:t xml:space="preserve">, </w:t>
+        </w:r>
+      </w:ins>
+      <w:ins w:id="15" w:author="Stachelek, Jemma" w:date="2021-11-10T08:53:00Z">
+        <w:r>
+          <w:rPr>
+            <w:rFonts w:eastAsia="Cambria"/>
+          </w:rPr>
+          <w:t>NM</w:t>
+        </w:r>
+      </w:ins>
+      <w:ins w:id="16" w:author="Stachelek, Jemma" w:date="2021-11-10T08:52:00Z">
+        <w:r>
+          <w:rPr>
+            <w:rFonts w:eastAsia="Cambria"/>
+          </w:rPr>
+          <w:t>, USA;</w:t>
+        </w:r>
+        <w:r>
+          <w:t xml:space="preserve"> </w:t>
+        </w:r>
+        <w:r>
+          <w:rPr>
+            <w:rFonts w:eastAsia="Cambria"/>
+            <w:vertAlign w:val="superscript"/>
+            <w:rPrChange w:id="17" w:author="Stachelek, Jemma" w:date="2021-11-10T08:52:00Z">
+              <w:rPr>
+                <w:rFonts w:eastAsia="Cambria"/>
+              </w:rPr>
+            </w:rPrChange>
+          </w:rPr>
+          <w:t>b</w:t>
+        </w:r>
+        <w:r>
+          <w:rPr>
+            <w:rFonts w:eastAsia="Cambria"/>
+          </w:rPr>
+          <w:t xml:space="preserve"> Center for Limnology, University of Wisconsin – Madison, Madison, WI, USA; </w:t>
+        </w:r>
+        <w:r>
+          <w:rPr>
+            <w:rFonts w:eastAsia="Cambria"/>
+            <w:vertAlign w:val="superscript"/>
+            <w:rPrChange w:id="18" w:author="Stachelek, Jemma" w:date="2021-11-10T08:52:00Z">
+              <w:rPr>
+                <w:rFonts w:eastAsia="Cambria"/>
+              </w:rPr>
+            </w:rPrChange>
+          </w:rPr>
+          <w:t>c</w:t>
+        </w:r>
+        <w:r>
+          <w:rPr>
+            <w:rFonts w:eastAsia="Cambria"/>
+          </w:rPr>
+          <w:t xml:space="preserve"> Department of Fisheries and Wildlife, Michigan State University, 480 Wilson Rd., East Lansing, MI 48824, USA;</w:t>
+        </w:r>
+      </w:ins>
     </w:p>
     <w:p>
       <w:pPr>
         <w:pStyle w:val="Correspondencedetails"/>
       </w:pPr>
-      <w:hyperlink r:id="rId8">
+      <w:ins w:id="19" w:author="Stachelek, Jemma" w:date="2021-11-10T09:29:00Z">
+        <w:r>
+          <w:fldChar w:fldCharType="begin"/>
+        </w:r>
+        <w:r>
+          <w:instrText xml:space="preserve"> HYPERLINK "mailto:jsta@lanl.gov" </w:instrText>
+        </w:r>
+        <w:r>
+          <w:fldChar w:fldCharType="separate"/>
+        </w:r>
         <w:r>
           <w:rPr>
             <w:rStyle w:val="Hyperlink"/>
           </w:rPr>
-          <w:t>stachel</w:t>
+          <w:t>jsta@lanl.gov</w:t>
+        </w:r>
+        <w:r>
+          <w:fldChar w:fldCharType="end"/>
+        </w:r>
+      </w:ins>
+      <w:del w:id="20" w:author="Stachelek, Jemma" w:date="2021-11-10T09:29:00Z">
+        <w:r>
+          <w:fldChar w:fldCharType="begin"/>
+        </w:r>
+        <w:r>
+          <w:delInstrText xml:space="preserve"> HYPERLINK "mailto:stachelek@wisc.edu" \h </w:delInstrText>
+        </w:r>
+        <w:r>
+          <w:fldChar w:fldCharType="separate"/>
         </w:r>
         <w:r>
           <w:rPr>
             <w:rStyle w:val="Hyperlink"/>
           </w:rPr>
-          <w:t>2</w:t>
+          <w:delText>stachel</w:delText>
         </w:r>
         <w:r>
           <w:rPr>
             <w:rStyle w:val="Hyperlink"/>
           </w:rPr>
-          <w:t>@</w:t>
+          <w:delText>2</w:delText>
         </w:r>
         <w:r>
           <w:rPr>
             <w:rStyle w:val="Hyperlink"/>
           </w:rPr>
-          <w:t>msu</w:t>
+          <w:delText>@</w:delText>
         </w:r>
         <w:r>
           <w:rPr>
             <w:rStyle w:val="Hyperlink"/>
           </w:rPr>
-          <w:t>.edu</w:t>
-        </w:r>
-      </w:hyperlink>
+          <w:delText>msu</w:delText>
+        </w:r>
+        <w:r>
+          <w:rPr>
+            <w:rStyle w:val="Hyperlink"/>
+          </w:rPr>
+          <w:delText>.edu</w:delText>
+        </w:r>
+        <w:r>
+          <w:rPr>
+            <w:rStyle w:val="Hyperlink"/>
+          </w:rPr>
+          <w:fldChar w:fldCharType="end"/>
+        </w:r>
+      </w:del>
       <w:r>
         <w:t xml:space="preserve"> </w:t>
       </w:r>
@@ -281,7 +485,12 @@
         <w:t xml:space="preserve"> such as </w:t>
       </w:r>
       <w:r>
-        <w:t>waterbody</w:t>
+        <w:t>waterb</w:t>
+      </w:r>
+      <w:bookmarkStart w:id="21" w:name="_GoBack"/>
+      <w:bookmarkEnd w:id="21"/>
+      <w:r>
+        <w:t>ody</w:t>
       </w:r>
       <w:r>
         <w:t xml:space="preserve"> surface area or the slope of the land surrounding a </w:t>
@@ -865,7 +1074,7 @@
         <w:lastRenderedPageBreak/>
         <w:t xml:space="preserve">more restricted to that of </w:t>
       </w:r>
-      <w:del w:id="0" w:author="Stachelek, Jemma" w:date="2021-11-10T08:25:00Z">
+      <w:del w:id="22" w:author="Stachelek, Jemma" w:date="2021-11-10T08:25:00Z">
         <w:r>
           <w:delText xml:space="preserve">extremely </w:delText>
         </w:r>
@@ -1124,7 +1333,7 @@
       <w:r>
         <w:t>characteristics</w:t>
       </w:r>
-      <w:del w:id="1" w:author="Stachelek, Jemma" w:date="2021-11-10T08:22:00Z">
+      <w:del w:id="23" w:author="Stachelek, Jemma" w:date="2021-11-10T08:22:00Z">
         <w:r>
           <w:delText xml:space="preserve"> (Table 1)</w:delText>
         </w:r>
@@ -1135,7 +1344,7 @@
       <w:r>
         <w:t>surface areas</w:t>
       </w:r>
-      <w:del w:id="2" w:author="Stachelek, Jemma" w:date="2021-11-10T08:22:00Z">
+      <w:del w:id="24" w:author="Stachelek, Jemma" w:date="2021-11-10T08:22:00Z">
         <w:r>
           <w:delText xml:space="preserve"> (4 – 18,500 ha)</w:delText>
         </w:r>
@@ -1146,7 +1355,7 @@
       <w:r>
         <w:t xml:space="preserve"> and span a wide geographic extent including glaciated and non-glaciated regions</w:t>
       </w:r>
-      <w:ins w:id="3" w:author="Stachelek, Jemma" w:date="2021-11-10T08:22:00Z">
+      <w:ins w:id="25" w:author="Stachelek, Jemma" w:date="2021-11-10T08:22:00Z">
         <w:r>
           <w:t xml:space="preserve"> </w:t>
         </w:r>
@@ -1295,12 +1504,12 @@
       <w:r>
         <w:t xml:space="preserve"> R package (Larsson 2019), which interfaces with the Mapbox pole of inaccessibility algorithm (Agafonkin 2019). </w:t>
       </w:r>
-      <w:ins w:id="4" w:author="Stachelek, Jemma" w:date="2021-11-10T08:24:00Z">
+      <w:ins w:id="26" w:author="Stachelek, Jemma" w:date="2021-11-10T08:24:00Z">
         <w:r>
           <w:t>We calculated (maximum) in-lake slope as depth at the deepest point divided by the shortest distance to the deepest point from the shoreline.</w:t>
         </w:r>
       </w:ins>
-      <w:del w:id="5" w:author="Stachelek, Jemma" w:date="2021-11-10T08:24:00Z">
+      <w:del w:id="27" w:author="Stachelek, Jemma" w:date="2021-11-10T08:24:00Z">
         <w:r>
           <w:delText xml:space="preserve">We calculated </w:delText>
         </w:r>
@@ -1396,17 +1605,58 @@
         <w:t>raster</w:t>
       </w:r>
       <w:r>
-        <w:t xml:space="preserve"> R package (Hijmans 2019). Reported nearshore land slope values are the mean of all points in the buffer. In addition to the aforementioned </w:t>
-      </w:r>
+        <w:t xml:space="preserve"> R package (Hijmans 2019). Reported nearshore land slope values are the mean of all points in the buffer. In addition to the aforementioned techniques of calculating in-lake (and nearshore) slopes and distances, we tried 7 alternate techniques which are described in Fig. S5 and Table S2</w:t>
+      </w:r>
+      <w:r>
+        <w:t xml:space="preserve"> including measures such as median slope (results not shown)</w:t>
+      </w:r>
+      <w:r>
+        <w:t>.</w:t>
+      </w:r>
+    </w:p>
+    <w:p>
+      <w:pPr>
+        <w:ind w:firstLine="720"/>
+      </w:pPr>
       <w:r>
         <w:lastRenderedPageBreak/>
-        <w:t>techniques of calculating in-lake (and nearshore) slopes and distances, we tried 7 alternate techniques which are described in Fig. S5 and Table S2</w:t>
-      </w:r>
-      <w:r>
-        <w:t xml:space="preserve"> including measures such as median slope (results not shown)</w:t>
-      </w:r>
-      <w:r>
-        <w:t>.</w:t>
+        <w:t xml:space="preserve">We categorized </w:t>
+      </w:r>
+      <w:r>
+        <w:t>waterbodies</w:t>
+      </w:r>
+      <w:r>
+        <w:t xml:space="preserve"> based on their cross-section shape and reservoir class</w:t>
+      </w:r>
+      <w:r>
+        <w:t xml:space="preserve"> (e.g. natural lake, reservoir)</w:t>
+      </w:r>
+      <w:r>
+        <w:t xml:space="preserve">. For cross-section shape, we categorized </w:t>
+      </w:r>
+      <w:r>
+        <w:t>waterbodies</w:t>
+      </w:r>
+      <w:r>
+        <w:t xml:space="preserve"> as either convex or concave following the method of Hakanson (1977) by computing normalized </w:t>
+      </w:r>
+      <w:r>
+        <w:t>waterbody</w:t>
+      </w:r>
+      <w:r>
+        <w:t xml:space="preserve"> depth-area relationships (i.e. hypsographic curves) and assigning class membership based on whether </w:t>
+      </w:r>
+      <w:r>
+        <w:t xml:space="preserve">the midpoint of </w:t>
+      </w:r>
+      <w:r>
+        <w:t xml:space="preserve">a </w:t>
+      </w:r>
+      <w:r>
+        <w:t>waterbody</w:t>
+      </w:r>
+      <w:r>
+        <w:t>’s curve falls above or below that of a simple straight-sided cone (Fig. S2).</w:t>
       </w:r>
     </w:p>
     <w:p>
@@ -1414,156 +1664,94 @@
         <w:ind w:firstLine="720"/>
       </w:pPr>
       <w:r>
-        <w:t xml:space="preserve">We categorized </w:t>
-      </w:r>
-      <w:r>
-        <w:t>waterbodies</w:t>
-      </w:r>
-      <w:r>
-        <w:t xml:space="preserve"> based on their cross-section shape and reservoir class</w:t>
-      </w:r>
-      <w:r>
-        <w:t xml:space="preserve"> (e.g. natural lake, reservoir)</w:t>
-      </w:r>
-      <w:r>
-        <w:t xml:space="preserve">. For cross-section shape, we categorized </w:t>
-      </w:r>
-      <w:r>
-        <w:t>waterbodies</w:t>
-      </w:r>
-      <w:r>
-        <w:t xml:space="preserve"> as either convex or concave following the method of Hakanson (1977) by computing normalized </w:t>
-      </w:r>
-      <w:r>
-        <w:t>waterbody</w:t>
-      </w:r>
-      <w:r>
-        <w:t xml:space="preserve"> depth-area relationships (i.e. hypsographic curves) and assigning class membership based on whether </w:t>
-      </w:r>
-      <w:r>
-        <w:t xml:space="preserve">the midpoint of </w:t>
-      </w:r>
-      <w:r>
-        <w:t xml:space="preserve">a </w:t>
-      </w:r>
-      <w:r>
-        <w:t>waterbody</w:t>
-      </w:r>
-      <w:r>
-        <w:t>’s curve falls above or below that of a simple straight-sided cone (Fig. S2).</w:t>
-      </w:r>
+        <w:t>We further c</w:t>
+      </w:r>
+      <w:r>
+        <w:t>ategorized</w:t>
+      </w:r>
+      <w:r>
+        <w:t xml:space="preserve"> </w:t>
+      </w:r>
+      <w:r>
+        <w:t>waterbodies</w:t>
+      </w:r>
+      <w:r>
+        <w:t xml:space="preserve"> using the output of a deep convolutional neural network model trained on satellite images </w:t>
+      </w:r>
+      <w:r>
+        <w:t>labelled</w:t>
+      </w:r>
+      <w:r>
+        <w:t xml:space="preserve"> according to whether there was visual evidence of a water control structure significantly impacting flow (Polus et. al 2021). This model had an overall validation accuracy of 81% and produced a probability for each waterbody as to whether it is a reservoir or a natural lake. For our purposes, we set a conservative classification probability threshold of 0.75 to determine whether a </w:t>
+      </w:r>
+      <w:r>
+        <w:t>waterbody</w:t>
+      </w:r>
+      <w:r>
+        <w:t xml:space="preserve"> would be considered a reservoir. </w:t>
+      </w:r>
+      <w:r>
+        <w:t xml:space="preserve">For example, if the Polus et al. (2021) dataset classified a particular waterbody as a reservoir with a probability of 0.74 we categorized it as a natural lake but if the probability was greater than 0.75 we categorized it as a reservoir. </w:t>
+      </w:r>
+      <w:r>
+        <w:t>Note that our reservoir classification defines reservoirs as any permanent waterbody that has a water control structure likely to significantly impact flow or pool water. It makes no distinction between different dam types, heights, or uses/purposes</w:t>
+      </w:r>
+      <w:r>
+        <w:t xml:space="preserve"> because the Polus et al. (2021) dataset is only based on visual interpretation of waterbody images (via deep convolutional neural network models). However, the Polus et al. (2021) dataset is unique in that it provides data using a standardized approach at broad spatial extents for </w:t>
+      </w:r>
+      <w:ins w:id="28" w:author="Stachelek, Jemma" w:date="2021-11-10T08:32:00Z">
+        <w:r>
+          <w:t>waterbodies</w:t>
+        </w:r>
+      </w:ins>
+      <w:del w:id="29" w:author="Stachelek, Jemma" w:date="2021-11-10T08:32:00Z">
+        <w:r>
+          <w:delText>lakes</w:delText>
+        </w:r>
+      </w:del>
+      <w:r>
+        <w:t xml:space="preserve"> &gt; 4 ha.</w:t>
+      </w:r>
+      <w:del w:id="30" w:author="Stachelek, Jemma" w:date="2021-11-10T08:31:00Z">
+        <w:r>
+          <w:delText>.</w:delText>
+        </w:r>
+      </w:del>
     </w:p>
     <w:p>
       <w:pPr>
         <w:ind w:firstLine="720"/>
       </w:pPr>
       <w:r>
-        <w:t>We further c</w:t>
-      </w:r>
-      <w:r>
-        <w:t>ategorized</w:t>
-      </w:r>
-      <w:r>
-        <w:t xml:space="preserve"> </w:t>
-      </w:r>
-      <w:r>
-        <w:t>waterbodies</w:t>
-      </w:r>
-      <w:r>
-        <w:t xml:space="preserve"> using the output of a deep convolutional neural network model trained on satellite images </w:t>
-      </w:r>
-      <w:r>
-        <w:t>labelled</w:t>
-      </w:r>
-      <w:r>
-        <w:t xml:space="preserve"> according to whether there was visual evidence of a water control structure significantly impacting flow (Polus et. al 2021). This model had an overall validation accuracy of 81% and produced a probability for each waterbody as to whether it is a reservoir or a natural lake. For our purposes, we set a conservative classification probability threshold of 0.75 to determine whether a </w:t>
-      </w:r>
-      <w:r>
-        <w:t>waterbody</w:t>
-      </w:r>
-      <w:r>
-        <w:t xml:space="preserve"> would be considered a reservoir. </w:t>
-      </w:r>
-      <w:r>
-        <w:t xml:space="preserve">For example, if the Polus et al. (2021) dataset classified a particular waterbody as a reservoir with a probability of 0.74 we categorized it as a natural lake but if the probability was greater than 0.75 we categorized it as a reservoir. </w:t>
-      </w:r>
-      <w:r>
-        <w:t>Note that our reservoir classification defines reservoirs as any permanent waterbody that has a water control structure likely to significantly impact flow or pool water. It makes no distinction between different dam types, heights, or uses/purposes</w:t>
-      </w:r>
-      <w:r>
-        <w:t xml:space="preserve"> </w:t>
-      </w:r>
-      <w:r>
-        <w:t>because the Polus et al. (2021) dataset is only based on visual</w:t>
-      </w:r>
-      <w:r>
-        <w:t xml:space="preserve"> </w:t>
-      </w:r>
-      <w:r>
-        <w:t>interpretation of waterbody images (via deep convolutional neural network models).</w:t>
-      </w:r>
-      <w:r>
-        <w:t xml:space="preserve"> </w:t>
-      </w:r>
-      <w:r>
-        <w:t>However, the Polus et al. (2021) dataset is unique in that it provides data using a</w:t>
-      </w:r>
-      <w:r>
-        <w:t xml:space="preserve"> </w:t>
-      </w:r>
-      <w:r>
-        <w:t xml:space="preserve">standardized approach at broad spatial extents for </w:t>
-      </w:r>
-      <w:ins w:id="6" w:author="Stachelek, Jemma" w:date="2021-11-10T08:32:00Z">
-        <w:r>
-          <w:t>waterbodies</w:t>
-        </w:r>
-      </w:ins>
-      <w:del w:id="7" w:author="Stachelek, Jemma" w:date="2021-11-10T08:32:00Z">
-        <w:r>
-          <w:delText>lakes</w:delText>
-        </w:r>
-      </w:del>
-      <w:r>
-        <w:t xml:space="preserve"> &gt; 4 ha.</w:t>
-      </w:r>
-      <w:del w:id="8" w:author="Stachelek, Jemma" w:date="2021-11-10T08:31:00Z">
-        <w:r>
-          <w:delText>.</w:delText>
-        </w:r>
-      </w:del>
-    </w:p>
-    <w:p>
-      <w:pPr>
-        <w:ind w:firstLine="720"/>
-      </w:pPr>
+        <w:t>Covariates used in random forest modeling (</w:t>
+      </w:r>
+      <w:r>
+        <w:t>Table 1</w:t>
+      </w:r>
+      <w:r>
+        <w:t>, Equation 3</w:t>
+      </w:r>
+      <w:r>
+        <w:t>, see Random Forests Model sub-section below</w:t>
+      </w:r>
+      <w:r>
+        <w:t xml:space="preserve">) for </w:t>
+      </w:r>
+      <w:r>
+        <w:t>waterbody</w:t>
+      </w:r>
+      <w:r>
+        <w:t xml:space="preserve"> elevation, area, island area, perimeter, shoreline development, watershed to </w:t>
+      </w:r>
+      <w:r>
+        <w:t>waterbody</w:t>
+      </w:r>
+      <w:r>
+        <w:t xml:space="preserve"> area ratio, and hydrologic subbasin (i.e. </w:t>
+      </w:r>
       <w:r>
         <w:lastRenderedPageBreak/>
-        <w:t>Covariates used in random forest modeling (</w:t>
-      </w:r>
-      <w:r>
-        <w:t>Table 1</w:t>
-      </w:r>
-      <w:r>
-        <w:t>, Equation 3</w:t>
-      </w:r>
-      <w:r>
-        <w:t>, see Random Forests Model sub-section below</w:t>
-      </w:r>
-      <w:r>
-        <w:t xml:space="preserve">) for </w:t>
-      </w:r>
-      <w:r>
-        <w:t>waterbody</w:t>
-      </w:r>
-      <w:r>
-        <w:t xml:space="preserve"> elevation, area, island area, perimeter, shoreline development, watershed to </w:t>
-      </w:r>
-      <w:r>
-        <w:t>waterbody</w:t>
-      </w:r>
-      <w:r>
-        <w:t xml:space="preserve"> area ratio, and hydrologic subbasin (i.e. HUC4s), were obtained from the LAGOS-US LOCUS database. One such measure, that of shoreline development, is a measure of </w:t>
+        <w:t xml:space="preserve">HUC4s), were obtained from the LAGOS-US LOCUS database. One such measure, that of shoreline development, is a measure of </w:t>
       </w:r>
       <w:r>
         <w:t>waterbody</w:t>
@@ -1857,11 +2045,7 @@
         <w:t>Table 1</w:t>
       </w:r>
       <w:r>
-        <w:t xml:space="preserve">). The purpose of this random forest “offset” modeling was to </w:t>
-      </w:r>
-      <w:r>
-        <w:lastRenderedPageBreak/>
-        <w:t>more rigorously test our expectations regarding prediction error among different formulations of depth</w:t>
+        <w:t>). The purpose of this random forest “offset” modeling was to more rigorously test our expectations regarding prediction error among different formulations of depth</w:t>
       </w:r>
       <w:r>
         <w:rPr>
@@ -1876,7 +2060,11 @@
         <w:t>waterbody</w:t>
       </w:r>
       <w:r>
-        <w:t xml:space="preserve"> types. Each of these steps were executed iteratively for each combination of true and proxy values of slope and distance (</w:t>
+        <w:t xml:space="preserve"> types. Each of these steps were executed iteratively for each combination of true and proxy values of slope and </w:t>
+      </w:r>
+      <w:r>
+        <w:lastRenderedPageBreak/>
+        <w:t>distance (</w:t>
       </w:r>
       <w:r>
         <w:t>Table 2</w:t>
@@ -2039,11 +2227,7 @@
         <w:t>such</w:t>
       </w:r>
       <w:r>
-        <w:t xml:space="preserve"> offset modeling enabled us to test our expectations that prediction error would be </w:t>
-      </w:r>
-      <w:r>
-        <w:lastRenderedPageBreak/>
-        <w:t xml:space="preserve">different among different formulations of </w:t>
+        <w:t xml:space="preserve"> offset modeling enabled us to test our expectations that prediction error would be different among different formulations of </w:t>
       </w:r>
       <w:r>
         <w:t>depth</w:t>
@@ -2076,6 +2260,7 @@
         <w:t xml:space="preserve"> depth including those that are non-geometric. We generated an “offset” to geometric depth </w:t>
       </w:r>
       <w:r>
+        <w:lastRenderedPageBreak/>
         <w:t>(</w:t>
       </w:r>
       <w:r>
@@ -2328,17 +2513,17 @@
         <w:t>1</w:t>
       </w:r>
       <w:r>
-        <w:t xml:space="preserve">, we standardized proxy distances to have the same numeric range as their true counterpart. </w:t>
+        <w:t xml:space="preserve">, we standardized proxy distances to have the same numeric range as their true counterpart. The purpose of this standardization was to prevent </w:t>
+      </w:r>
+      <w:r>
+        <w:t>waterbodies</w:t>
+      </w:r>
+      <w:r>
+        <w:t xml:space="preserve"> with extremely long proxy distances from having an outsized impact on model evaluation metrics. In addition to comparing among model runs using different metric combinations, we </w:t>
       </w:r>
       <w:r>
         <w:lastRenderedPageBreak/>
-        <w:t xml:space="preserve">The purpose of this standardization was to prevent </w:t>
-      </w:r>
-      <w:r>
-        <w:t>waterbodies</w:t>
-      </w:r>
-      <w:r>
-        <w:t xml:space="preserve"> with extremely long proxy distances from having an outsized impact on model evaluation metrics. In addition to comparing among model runs using different metric combinations, we compared among sets of model runs where slope and distance measures were calculated using different sets of calculation techniques (Table S2).</w:t>
+        <w:t>compared among sets of model runs where slope and distance measures were calculated using different sets of calculation techniques (Table S2).</w:t>
       </w:r>
     </w:p>
     <w:p>
@@ -2371,7 +2556,7 @@
       <w:r>
         <w:t xml:space="preserve">) metrics on a holdout set </w:t>
       </w:r>
-      <w:ins w:id="9" w:author="Stachelek, Jemma" w:date="2021-11-10T08:33:00Z">
+      <w:ins w:id="31" w:author="Stachelek, Jemma" w:date="2021-11-10T08:33:00Z">
         <w:r>
           <w:t xml:space="preserve">(i.e. a data subset not used for model training) </w:t>
         </w:r>
@@ -2432,7 +2617,7 @@
       <w:r>
         <w:t xml:space="preserve"> were nearly absent from Michigan whereas Maine </w:t>
       </w:r>
-      <w:del w:id="10" w:author="Stachelek, Jemma" w:date="2021-11-10T08:17:00Z">
+      <w:del w:id="32" w:author="Stachelek, Jemma" w:date="2021-11-10T08:17:00Z">
         <w:r>
           <w:delText>waterbodies</w:delText>
         </w:r>
@@ -2491,7 +2676,6 @@
         <w:ind w:firstLine="720"/>
       </w:pPr>
       <w:r>
-        <w:lastRenderedPageBreak/>
         <w:t xml:space="preserve">Although proxy distance to </w:t>
       </w:r>
       <w:r>
@@ -2525,7 +2709,11 @@
         <w:t>waterbody</w:t>
       </w:r>
       <w:r>
-        <w:t xml:space="preserve"> center is an upper bound on distance to the deepest point of </w:t>
+        <w:t xml:space="preserve"> </w:t>
+      </w:r>
+      <w:r>
+        <w:lastRenderedPageBreak/>
+        <w:t xml:space="preserve">center is an upper bound on distance to the deepest point of </w:t>
       </w:r>
       <w:r>
         <w:t>waterbodies</w:t>
@@ -2634,17 +2822,17 @@
         <w:ind w:firstLine="720"/>
       </w:pPr>
       <w:r>
-        <w:t xml:space="preserve">Offset model fit and prediction error differed depending on the technique used to calculate in-lake and nearshore geometry metrics (Table S2). We found that the best model fit and lowest model error occurred when in-lake slope was calculated as the </w:t>
+        <w:t xml:space="preserve">Offset model fit and prediction error differed depending on the technique used to calculate in-lake and nearshore geometry metrics (Table S2). We found that the best model fit and lowest model error occurred when in-lake slope was calculated as the average point-wise slope of all points at maximum </w:t>
+      </w:r>
+      <w:r>
+        <w:t>waterbody</w:t>
+      </w:r>
+      <w:r>
+        <w:t xml:space="preserve"> depth rather than at single point of maximum depth. However, given the small difference in the fit of models using either of these techniques and the significant cost in terms of computational load and </w:t>
       </w:r>
       <w:r>
         <w:lastRenderedPageBreak/>
-        <w:t xml:space="preserve">average point-wise slope of all points at maximum </w:t>
-      </w:r>
-      <w:r>
-        <w:t>waterbody</w:t>
-      </w:r>
-      <w:r>
-        <w:t xml:space="preserve"> depth rather than at single point of maximum depth. However, given the small difference in the fit of models using either of these techniques and the significant cost in terms of computational load and complexity, we limit our discussion hereafter to the simpler case involving only a single deepest point.</w:t>
+        <w:t>complexity, we limit our discussion hereafter to the simpler case involving only a single deepest point.</w:t>
       </w:r>
     </w:p>
     <w:p>
@@ -2842,181 +3030,393 @@
         <w:t>waterbody</w:t>
       </w:r>
       <w:r>
-        <w:t xml:space="preserve"> elevation had little contribution to random forest model fit. The spatial </w:t>
+        <w:t xml:space="preserve"> elevation had little contribution to random forest model fit. The spatial location (i.e. HUC4</w:t>
+      </w:r>
+      <w:r>
+        <w:t xml:space="preserve">, </w:t>
+      </w:r>
+      <w:r>
+        <w:t>hydrologic subbasin</w:t>
+      </w:r>
+      <w:r>
+        <w:t>) covariate was notably less importan</w:t>
+      </w:r>
+      <w:ins w:id="33" w:author="Stachelek, Jemma" w:date="2021-11-10T08:25:00Z">
+        <w:r>
+          <w:t>t</w:t>
+        </w:r>
+      </w:ins>
+      <w:del w:id="34" w:author="Stachelek, Jemma" w:date="2021-11-10T08:25:00Z">
+        <w:r>
+          <w:delText>ce</w:delText>
+        </w:r>
+      </w:del>
+      <w:r>
+        <w:t xml:space="preserve"> in the true slope model compared to the two proxy slope models. </w:t>
+      </w:r>
+      <w:r>
+        <w:t>To evaluate the contribution of our “offset” models relative to the “base”</w:t>
+      </w:r>
+      <w:r>
+        <w:t xml:space="preserve"> geometric model, we can look at model </w:t>
       </w:r>
       <w:r>
         <w:lastRenderedPageBreak/>
-        <w:t>location (i.e. HUC4</w:t>
+        <w:t xml:space="preserve">importance calculations for the geometric max depth input to the random forest model (Fig. 5). These calculations indicate that </w:t>
+      </w:r>
+      <w:r>
+        <w:t xml:space="preserve">omitting a geometric max depth </w:t>
+      </w:r>
+      <w:r>
+        <w:t xml:space="preserve">term </w:t>
+      </w:r>
+      <w:r>
+        <w:t>results in a 130%, 60%, or 50% increase in mean square error depending on the formulation of geometric max depth in Eq. 1</w:t>
+      </w:r>
+      <w:r>
+        <w:t>.</w:t>
+      </w:r>
+    </w:p>
+    <w:p>
+      <w:pPr>
+        <w:pStyle w:val="Heading1"/>
+      </w:pPr>
+      <w:r>
+        <w:t>Discussion</w:t>
+      </w:r>
+    </w:p>
+    <w:p>
+      <w:r>
+        <w:t xml:space="preserve">Our tests of </w:t>
+      </w:r>
+      <w:r>
+        <w:t xml:space="preserve">the </w:t>
+      </w:r>
+      <w:r>
+        <w:t xml:space="preserve">geometric </w:t>
+      </w:r>
+      <w:r>
+        <w:t xml:space="preserve">cone model of </w:t>
+      </w:r>
+      <w:r>
+        <w:t>waterbody</w:t>
+      </w:r>
+      <w:r>
+        <w:t xml:space="preserve"> depth models show that specific proxy measures of </w:t>
+      </w:r>
+      <w:r>
+        <w:t>waterbody</w:t>
+      </w:r>
+      <w:r>
+        <w:t xml:space="preserve"> geometry are not representative of true geometry measures across a broad array of </w:t>
+      </w:r>
+      <w:r>
+        <w:t>waterbodies</w:t>
+      </w:r>
+      <w:r>
+        <w:t xml:space="preserve">. Models using non-representative proxies showed increased error and systematic overestimation of depth in concave and reservoir </w:t>
+      </w:r>
+      <w:r>
+        <w:t>waterbodies</w:t>
+      </w:r>
+      <w:r>
+        <w:t xml:space="preserve">. Although our analysis was limited to </w:t>
+      </w:r>
+      <w:r>
+        <w:t>waterbodies</w:t>
+      </w:r>
+      <w:r>
+        <w:t xml:space="preserve"> with available bathymetry data, these </w:t>
+      </w:r>
+      <w:r>
+        <w:t>waterbodies</w:t>
+      </w:r>
+      <w:r>
+        <w:t xml:space="preserve"> did not have characteristics that differed from that of the overall </w:t>
+      </w:r>
+      <w:r>
+        <w:t>waterbody</w:t>
+      </w:r>
+      <w:r>
+        <w:t xml:space="preserve"> population </w:t>
+      </w:r>
+      <w:r>
+        <w:t xml:space="preserve">(apart from the fact that our study </w:t>
+      </w:r>
+      <w:r>
+        <w:t>waterbodies</w:t>
+      </w:r>
+      <w:r>
+        <w:t xml:space="preserve"> were somewhat larger in area compared to the overall </w:t>
+      </w:r>
+      <w:r>
+        <w:t>waterbody</w:t>
+      </w:r>
+      <w:r>
+        <w:t xml:space="preserve"> population, See </w:t>
+      </w:r>
+      <w:r>
+        <w:t xml:space="preserve">Fig. S7, </w:t>
+      </w:r>
+      <w:r>
+        <w:t>Table 1</w:t>
       </w:r>
       <w:r>
         <w:t xml:space="preserve">, </w:t>
       </w:r>
       <w:r>
-        <w:t>hydrologic subbasin</w:t>
-      </w:r>
-      <w:r>
-        <w:t>) covariate was notably less importan</w:t>
-      </w:r>
-      <w:ins w:id="11" w:author="Stachelek, Jemma" w:date="2021-11-10T08:25:00Z">
-        <w:r>
-          <w:t>t</w:t>
+        <w:t>Fig. S</w:t>
+      </w:r>
+      <w:r>
+        <w:t>10</w:t>
+      </w:r>
+      <w:r>
+        <w:t>). Although there is a possibility that there is some hidden bias not explored for in our analyses, this lack of difference suggests that our results are likely to be broadly applicable to</w:t>
+      </w:r>
+      <w:r>
+        <w:t xml:space="preserve"> nearly</w:t>
+      </w:r>
+      <w:r>
+        <w:t xml:space="preserve"> all </w:t>
+      </w:r>
+      <w:r>
+        <w:t>waterbodies</w:t>
+      </w:r>
+      <w:ins w:id="35" w:author="Stachelek, Jemma" w:date="2021-11-10T08:35:00Z">
+        <w:r>
+          <w:t xml:space="preserve"> in the study area</w:t>
         </w:r>
       </w:ins>
-      <w:del w:id="12" w:author="Stachelek, Jemma" w:date="2021-11-10T08:25:00Z">
-        <w:r>
-          <w:delText>ce</w:delText>
-        </w:r>
-      </w:del>
-      <w:r>
-        <w:t xml:space="preserve"> in the true slope model compared to the two proxy slope models. </w:t>
-      </w:r>
-      <w:r>
-        <w:t>To evaluate the contribution of our “offset” models relative to the “base”</w:t>
-      </w:r>
-      <w:r>
-        <w:t xml:space="preserve"> geometric model, we can look at model importance calculations for the geometric max depth input to the random forest model (Fig. 5). These calculations indicate that </w:t>
-      </w:r>
-      <w:r>
-        <w:t xml:space="preserve">omitting a geometric max depth </w:t>
-      </w:r>
-      <w:r>
-        <w:t xml:space="preserve">term </w:t>
-      </w:r>
-      <w:r>
-        <w:t>results in a 130%, 60%, or 50% increase in mean square error depending on the formulation of geometric max depth in Eq. 1</w:t>
-      </w:r>
       <w:r>
         <w:t>.</w:t>
       </w:r>
     </w:p>
     <w:p>
       <w:pPr>
-        <w:pStyle w:val="Heading1"/>
-      </w:pPr>
-      <w:r>
-        <w:t>Discussion</w:t>
-      </w:r>
-    </w:p>
-    <w:p>
-      <w:r>
-        <w:t xml:space="preserve">Our tests of </w:t>
-      </w:r>
-      <w:r>
-        <w:t xml:space="preserve">the </w:t>
-      </w:r>
-      <w:r>
-        <w:t xml:space="preserve">geometric </w:t>
-      </w:r>
-      <w:r>
-        <w:t xml:space="preserve">cone model of </w:t>
-      </w:r>
-      <w:r>
-        <w:t>waterbody</w:t>
-      </w:r>
-      <w:r>
-        <w:t xml:space="preserve"> depth models show that specific proxy measures of </w:t>
-      </w:r>
-      <w:r>
-        <w:t>waterbody</w:t>
-      </w:r>
-      <w:r>
-        <w:t xml:space="preserve"> geometry are not representative of true geometry measures across a broad array of </w:t>
-      </w:r>
-      <w:r>
-        <w:t>waterbodies</w:t>
-      </w:r>
-      <w:r>
-        <w:t xml:space="preserve">. Models using non-representative proxies showed increased error and systematic overestimation of depth in concave and reservoir </w:t>
-      </w:r>
-      <w:r>
-        <w:t>waterbodies</w:t>
-      </w:r>
-      <w:r>
-        <w:t xml:space="preserve">. Although our analysis was limited to </w:t>
-      </w:r>
-      <w:r>
-        <w:t>waterbodies</w:t>
-      </w:r>
-      <w:r>
-        <w:t xml:space="preserve"> with available bathymetry data, these </w:t>
-      </w:r>
-      <w:r>
-        <w:t>waterbodies</w:t>
-      </w:r>
-      <w:r>
-        <w:t xml:space="preserve"> did not have characteristics that differed from that of the overall </w:t>
-      </w:r>
-      <w:r>
-        <w:t>waterbody</w:t>
-      </w:r>
-      <w:r>
-        <w:t xml:space="preserve"> population </w:t>
-      </w:r>
-      <w:r>
-        <w:t xml:space="preserve">(apart from the fact that our study </w:t>
-      </w:r>
-      <w:r>
-        <w:t>waterbodies</w:t>
-      </w:r>
-      <w:r>
-        <w:t xml:space="preserve"> were somewhat larger in area compared to the overall </w:t>
-      </w:r>
-      <w:r>
-        <w:t>waterbody</w:t>
-      </w:r>
-      <w:r>
-        <w:t xml:space="preserve"> population, See </w:t>
-      </w:r>
-      <w:r>
-        <w:t xml:space="preserve">Fig. S7, </w:t>
-      </w:r>
-      <w:r>
-        <w:t>Table 1</w:t>
-      </w:r>
-      <w:r>
-        <w:t xml:space="preserve">, </w:t>
-      </w:r>
-      <w:r>
-        <w:t>Fig. S</w:t>
-      </w:r>
-      <w:r>
-        <w:t>10</w:t>
-      </w:r>
-      <w:r>
-        <w:t>). Although there is a possibility that there is some hidden bias not explored for in our analyses, this lack of difference suggests that our results are likely to be broadly applicable to</w:t>
-      </w:r>
-      <w:r>
-        <w:t xml:space="preserve"> nearly</w:t>
-      </w:r>
-      <w:r>
-        <w:t xml:space="preserve"> all </w:t>
-      </w:r>
-      <w:r>
-        <w:t>waterbodies</w:t>
-      </w:r>
-      <w:ins w:id="13" w:author="Stachelek, Jemma" w:date="2021-11-10T08:35:00Z">
-        <w:r>
-          <w:t xml:space="preserve"> in the study area</w:t>
-        </w:r>
-      </w:ins>
-      <w:bookmarkStart w:id="14" w:name="_GoBack"/>
-      <w:bookmarkEnd w:id="14"/>
+        <w:pStyle w:val="Heading2"/>
+      </w:pPr>
+      <w:r>
+        <w:t xml:space="preserve">Representativeness of proxy measures of </w:t>
+      </w:r>
+      <w:r>
+        <w:t>waterbody</w:t>
+      </w:r>
+      <w:r>
+        <w:t xml:space="preserve"> geometry </w:t>
+      </w:r>
+    </w:p>
+    <w:p>
+      <w:pPr>
+        <w:ind w:firstLine="720"/>
+      </w:pPr>
+      <w:r>
+        <w:t xml:space="preserve">In comparing among </w:t>
+      </w:r>
+      <w:r>
+        <w:t>waterbody</w:t>
+      </w:r>
+      <w:r>
+        <w:t xml:space="preserve"> geometry measures, our analysis suggests that proxy distance to </w:t>
+      </w:r>
+      <w:r>
+        <w:t>waterbody</w:t>
+      </w:r>
+      <w:r>
+        <w:t xml:space="preserve"> center is representative of true distance to the deepest point of the </w:t>
+      </w:r>
+      <w:r>
+        <w:t>waterbodies</w:t>
+      </w:r>
+      <w:r>
+        <w:t>,</w:t>
+      </w:r>
+      <w:r>
+        <w:t xml:space="preserve"> but that proxy nearshore land slope is not representative of true in-lake slope. A simple indication of this non-representativeness is that proxy nearshore land slope was often (in &gt; 74% of cases) steeper than true in-lake slope. This finding is consistent with Heathcote et al. (2015) whose results suggest that in-lake slopes are shallower compared to the surrounding land. Furthermore, the fact that in-lake slopes </w:t>
+      </w:r>
+      <w:r>
+        <w:lastRenderedPageBreak/>
+        <w:t xml:space="preserve">were shallower compared to the surrounding land even after controlling for differences in area (Fig. S4) is consistent with the idea of topographic scaling (i.e. scale invariance) explored in previous work and detailed by (Cael et al. 2017). The underlying reason for these shallow in-lake slopes may be related to slope-induced turbidity currents which distribute sediment from shallow high-energy areas of </w:t>
+      </w:r>
+      <w:r>
+        <w:t>waterbodies</w:t>
+      </w:r>
+      <w:r>
+        <w:t xml:space="preserve"> to deep low-energy areas (Hakanson 1981, Johansson et al. 2007). The strength of such sediment focusing is likely greater in "younger" </w:t>
+      </w:r>
+      <w:r>
+        <w:t>waterbodies</w:t>
+      </w:r>
+      <w:r>
+        <w:t xml:space="preserve"> with steeper slopes leading to a smoothing of their bathymetry over time (Blais and Kalff 1995).</w:t>
+      </w:r>
+    </w:p>
+    <w:p>
+      <w:pPr>
+        <w:ind w:firstLine="720"/>
+      </w:pPr>
+      <w:r>
+        <w:t xml:space="preserve">One surprising finding with respect to the relationship between true and proxy geometry measures when examined by </w:t>
+      </w:r>
+      <w:r>
+        <w:t>waterbody</w:t>
+      </w:r>
+      <w:r>
+        <w:t xml:space="preserve"> class was the fact that there was no greater difference between proxy and true distances in reservoirs compared to natural lakes. This is contrary to the idea that most reservoirs are drowned river valleys where the deepest point is close to the edge at the end of the reservoir (i.e. next to the dam) rather than in the center of the reservoir (Lanza and Silvey 1985). One possible explanation is that our reservoir classification data uses a more general definition of a reservoir (i.e. any permanent waterbody that has a water control structure likely to significantly impact flow or pool water) compared to that of conventional classifications that are tied to specific dam types or dam heights. Another possible explanation is that conventional reservoir classifications are conceptually biased towards more southern areas with few natural lakes (Figure 2).</w:t>
+      </w:r>
+      <w:r>
+        <w:t xml:space="preserve"> </w:t>
+      </w:r>
+      <w:r>
+        <w:t xml:space="preserve">Southern Iowa, for instance is typically considered to have few to no natural lakes. In the present study, </w:t>
+      </w:r>
+      <w:r>
+        <w:t xml:space="preserve">all of the apparent natural lakes in </w:t>
+      </w:r>
+      <w:r>
+        <w:t>Southern Iowa were in fact oxbow lakes</w:t>
+      </w:r>
+      <w:r>
+        <w:t xml:space="preserve"> adjacent to the Missouri River</w:t>
+      </w:r>
       <w:r>
         <w:t>.</w:t>
       </w:r>
+      <w:r>
+        <w:t xml:space="preserve"> </w:t>
+      </w:r>
+    </w:p>
+    <w:p>
+      <w:pPr>
+        <w:ind w:firstLine="720"/>
+      </w:pPr>
+      <w:r>
+        <w:t xml:space="preserve">We found other differences among </w:t>
+      </w:r>
+      <w:r>
+        <w:t>waterbody</w:t>
+      </w:r>
+      <w:r>
+        <w:t xml:space="preserve"> geometry measures according to </w:t>
+      </w:r>
+      <w:r>
+        <w:t>waterbody</w:t>
+      </w:r>
+      <w:r>
+        <w:t xml:space="preserve"> cross-section shape. One finding was that convex </w:t>
+      </w:r>
+      <w:r>
+        <w:t>waterbodies</w:t>
+      </w:r>
+      <w:r>
+        <w:t xml:space="preserve">, when compared to concave </w:t>
+      </w:r>
+      <w:r>
+        <w:t>waterbodies</w:t>
+      </w:r>
+      <w:r>
+        <w:t xml:space="preserve">, had longer distances to </w:t>
+      </w:r>
+      <w:r>
+        <w:t>waterbody</w:t>
+      </w:r>
+      <w:r>
+        <w:t xml:space="preserve"> centers relative to </w:t>
+      </w:r>
+      <w:r>
+        <w:lastRenderedPageBreak/>
+        <w:t xml:space="preserve">corresponding distances to the deepest point of </w:t>
+      </w:r>
+      <w:r>
+        <w:t>waterbodies</w:t>
+      </w:r>
+      <w:r>
+        <w:t xml:space="preserve">. In addition, convex </w:t>
+      </w:r>
+      <w:r>
+        <w:t>waterbodies</w:t>
+      </w:r>
+      <w:r>
+        <w:t xml:space="preserve"> often had steeper in-lake slopes relative to nearshore land slopes as compared to concave </w:t>
+      </w:r>
+      <w:r>
+        <w:t>waterbodies</w:t>
+      </w:r>
+      <w:r>
+        <w:t xml:space="preserve">. Finally, it was notable that convex </w:t>
+      </w:r>
+      <w:r>
+        <w:t>waterbodies</w:t>
+      </w:r>
+      <w:r>
+        <w:t xml:space="preserve"> were deeper than concave </w:t>
+      </w:r>
+      <w:r>
+        <w:t>waterbodies</w:t>
+      </w:r>
+      <w:r>
+        <w:t xml:space="preserve"> despite having similar distributions of </w:t>
+      </w:r>
+      <w:r>
+        <w:t>waterbody</w:t>
+      </w:r>
+      <w:r>
+        <w:t xml:space="preserve"> surface area (Fig. S8). The underlying cause of these differences is unknown but one possibility is that geometry is tied to the circumstances of </w:t>
+      </w:r>
+      <w:r>
+        <w:t>waterbody</w:t>
+      </w:r>
+      <w:r>
+        <w:t xml:space="preserve"> formation whereby the formation of concave </w:t>
+      </w:r>
+      <w:r>
+        <w:t>waterbodies</w:t>
+      </w:r>
+      <w:r>
+        <w:t xml:space="preserve"> were a result of more intense glacial scouring compared to that of convex </w:t>
+      </w:r>
+      <w:r>
+        <w:t>waterbodies</w:t>
+      </w:r>
+      <w:r>
+        <w:t xml:space="preserve"> (Gorham 1958). While our findings provide some evidence in support of this idea, namely that there is a geographic hotspot of concave </w:t>
+      </w:r>
+      <w:r>
+        <w:t>waterbodies</w:t>
+      </w:r>
+      <w:r>
+        <w:t xml:space="preserve"> associated with the glaciated “prairie pothole region” (See Hayashi and van der Kamp 2000), the overall geographic distribution of </w:t>
+      </w:r>
+      <w:r>
+        <w:t>waterbody</w:t>
+      </w:r>
+      <w:r>
+        <w:t xml:space="preserve"> cross-section shapes does not support this idea. Instead of a concentrated area of concave </w:t>
+      </w:r>
+      <w:r>
+        <w:t>waterbodies</w:t>
+      </w:r>
+      <w:r>
+        <w:t xml:space="preserve"> in formerly glaciated regions, there appears to be a fairly even mix of concave and convex </w:t>
+      </w:r>
+      <w:r>
+        <w:t>waterbodies</w:t>
+      </w:r>
+      <w:r>
+        <w:t xml:space="preserve"> distributed amongst the northern (i.e. glaciated) and southern (non-glaciated) portions of our study area (Fig. 2).</w:t>
+      </w:r>
     </w:p>
     <w:p>
       <w:pPr>
         <w:pStyle w:val="Heading2"/>
       </w:pPr>
       <w:r>
-        <w:t xml:space="preserve">Representativeness of proxy measures of </w:t>
-      </w:r>
-      <w:r>
-        <w:t>waterbody</w:t>
-      </w:r>
-      <w:r>
-        <w:t xml:space="preserve"> geometry </w:t>
+        <w:t xml:space="preserve">Effects of proxy measures of </w:t>
+      </w:r>
+      <w:r>
+        <w:t>waterbody</w:t>
+      </w:r>
+      <w:r>
+        <w:t xml:space="preserve"> geometry depth prediction error</w:t>
       </w:r>
     </w:p>
     <w:p>
@@ -3024,44 +3424,103 @@
         <w:ind w:firstLine="720"/>
       </w:pPr>
       <w:r>
-        <w:t xml:space="preserve">In comparing among </w:t>
-      </w:r>
-      <w:r>
-        <w:t>waterbody</w:t>
-      </w:r>
-      <w:r>
-        <w:t xml:space="preserve"> geometry measures, our analysis suggests that proxy distance to </w:t>
-      </w:r>
-      <w:r>
-        <w:t>waterbody</w:t>
-      </w:r>
-      <w:r>
-        <w:t xml:space="preserve"> center is representative of true distance to the deepest point of the </w:t>
-      </w:r>
-      <w:r>
-        <w:t>waterbodies</w:t>
-      </w:r>
-      <w:r>
-        <w:t>,</w:t>
-      </w:r>
-      <w:r>
-        <w:t xml:space="preserve"> but that proxy nearshore land slope is not representative of true in-lake slope. A simple indication of this non-representativeness is that proxy nearshore </w:t>
+        <w:t xml:space="preserve">Models using only proxy variables </w:t>
+      </w:r>
+      <w:r>
+        <w:t xml:space="preserve">(Table 2) </w:t>
+      </w:r>
+      <w:r>
+        <w:t xml:space="preserve">had prediction error rates (RMSE = </w:t>
+      </w:r>
+      <w:r>
+        <w:t>7.1</w:t>
+      </w:r>
+      <w:r>
+        <w:t xml:space="preserve">m) of a similar magnitude as that of prior studies (RMSE = 6 - 7.3m) predicting </w:t>
+      </w:r>
+      <w:r>
+        <w:t>waterbody</w:t>
+      </w:r>
+      <w:r>
+        <w:t xml:space="preserve"> depth at broad geographic extents (Hollister et al. 2011, Oliver et al. 2016, Messager et al. 2016). When only a single proxy measure was used, there was a difference in model sensitivity depending on if it was a horizontal distance measure or a vertical slope measure. In the case of a true slope and proxy distance combination, models were more accurate (± 4.</w:t>
+      </w:r>
+      <w:r>
+        <w:t>8</w:t>
+      </w:r>
+      <w:r>
+        <w:t>m, 2</w:t>
+      </w:r>
+      <w:r>
+        <w:t>7</w:t>
+      </w:r>
+      <w:r>
+        <w:t xml:space="preserve">%) than even the most accurate of prior studies (Hollister et al. 2011, Oliver et al. 2016, Messager et al. 2016). Conversely, models </w:t>
       </w:r>
       <w:r>
         <w:lastRenderedPageBreak/>
-        <w:t xml:space="preserve">land slope was often (in &gt; 74% of cases) steeper than true in-lake slope. This finding is consistent with Heathcote et al. (2015) whose results suggest that in-lake slopes are shallower compared to the surrounding land. Furthermore, the fact that in-lake slopes were shallower compared to the surrounding land even after controlling for differences in area (Fig. S4) is consistent with the idea of topographic scaling (i.e. scale invariance) explored in previous work and detailed by (Cael et al. 2017). The underlying reason for these shallow in-lake slopes may be related to slope-induced turbidity currents which distribute sediment from shallow high-energy areas of </w:t>
-      </w:r>
-      <w:r>
-        <w:t>waterbodies</w:t>
-      </w:r>
-      <w:r>
-        <w:t xml:space="preserve"> to deep low-energy areas (Hakanson 1981, Johansson et al. 2007). The strength of such sediment focusing is likely greater in "younger" </w:t>
-      </w:r>
-      <w:r>
-        <w:t>waterbodies</w:t>
-      </w:r>
-      <w:r>
-        <w:t xml:space="preserve"> with steeper slopes leading to a smoothing of their bathymetry over time (Blais and Kalff 1995).</w:t>
+        <w:t xml:space="preserve">using a proxy slope and true distance combination had prediction error rates (± </w:t>
+      </w:r>
+      <w:r>
+        <w:t>7.3</w:t>
+      </w:r>
+      <w:r>
+        <w:t>m, 6</w:t>
+      </w:r>
+      <w:r>
+        <w:t>4</w:t>
+      </w:r>
+      <w:r>
+        <w:t xml:space="preserve">%) of a similar magnitude as that of the baseline proxy-proxy model (± </w:t>
+      </w:r>
+      <w:r>
+        <w:t>7.1</w:t>
+      </w:r>
+      <w:r>
+        <w:t xml:space="preserve">m, </w:t>
+      </w:r>
+      <w:r>
+        <w:t>61</w:t>
+      </w:r>
+      <w:r>
+        <w:t xml:space="preserve">%). The greater sensitivity of depth predictions to proxy slope measures relative to proxy distance measures may be explained by the fact that proxy slope measures were a more imperfect representation of true in-lake slopes relative to proxy versus true distances. We did not find evidence that the sensitivity of depth predictions to slope was dependent on variations in how these measures were calculated (Table S2). In a general sense, the sensitivity of depth predictions to slope help explain the relatively poor predictive performance of prior non-geometric </w:t>
+      </w:r>
+      <w:r>
+        <w:t>waterbody</w:t>
+      </w:r>
+      <w:r>
+        <w:t xml:space="preserve"> depth models given that they rely heavily on </w:t>
+      </w:r>
+      <w:r>
+        <w:t>waterbody</w:t>
+      </w:r>
+      <w:r>
+        <w:t xml:space="preserve"> area as a predictor (Messager et al. 2016, Oliver et al. 2016, Sobek et al. 2011) and both horizontal distance measures and vertical slope measures appear to be decoupled from </w:t>
+      </w:r>
+      <w:r>
+        <w:t>waterbody</w:t>
+      </w:r>
+      <w:r>
+        <w:t xml:space="preserve"> area (Fig. S8).</w:t>
+      </w:r>
+    </w:p>
+    <w:p>
+      <w:pPr>
+        <w:pStyle w:val="Heading2"/>
+      </w:pPr>
+      <w:r>
+        <w:t xml:space="preserve">Effects of </w:t>
+      </w:r>
+      <w:r>
+        <w:t>waterbody</w:t>
+      </w:r>
+      <w:r>
+        <w:t xml:space="preserve"> shape and </w:t>
+      </w:r>
+      <w:r>
+        <w:t>waterbody</w:t>
+      </w:r>
+      <w:r>
+        <w:t xml:space="preserve"> type on depth prediction error</w:t>
       </w:r>
     </w:p>
     <w:p>
@@ -3069,449 +3528,179 @@
         <w:ind w:firstLine="720"/>
       </w:pPr>
       <w:r>
-        <w:t xml:space="preserve">One surprising finding with respect to the relationship between true and proxy geometry measures when examined by </w:t>
-      </w:r>
-      <w:r>
-        <w:t>waterbody</w:t>
-      </w:r>
-      <w:r>
-        <w:t xml:space="preserve"> class was the fact that there was no greater difference between proxy and true distances in reservoirs compared to natural lakes. This is contrary to the idea that most reservoirs are drowned river valleys where the deepest point is close to the edge at the end of the reservoir (i.e. next to the dam) rather than in the center of the reservoir (Lanza and Silvey 1985). One possible explanation is that our reservoir classification data uses a more general definition of a reservoir (i.e. any permanent waterbody that has a water control structure likely to significantly impact flow or pool water) compared to that of conventional classifications that are tied to specific dam types or dam heights. Another possible explanation is that conventional reservoir classifications are conceptually biased towards more southern areas with few natural lakes (Figure 2).</w:t>
-      </w:r>
-      <w:r>
-        <w:t xml:space="preserve"> </w:t>
-      </w:r>
-      <w:r>
-        <w:t xml:space="preserve">Southern Iowa, for instance is typically considered to have few to no natural lakes. In the present study, </w:t>
-      </w:r>
-      <w:r>
-        <w:t xml:space="preserve">all of the apparent natural lakes in </w:t>
-      </w:r>
-      <w:r>
-        <w:t>Southern Iowa were in fact oxbow lakes</w:t>
-      </w:r>
-      <w:r>
-        <w:t xml:space="preserve"> adjacent to the Missouri River</w:t>
+        <w:t xml:space="preserve">As expected, we found that the maximum depth of concave </w:t>
+      </w:r>
+      <w:r>
+        <w:t>waterbodies</w:t>
+      </w:r>
+      <w:r>
+        <w:t xml:space="preserve"> was systematically overpredicted by a simple geometric model using proxy nearshore land slope (Fig. S1). However, contrary to our expectation, we did not observe underprediction of depth in convex </w:t>
+      </w:r>
+      <w:r>
+        <w:t>waterbodies</w:t>
+      </w:r>
+      <w:r>
+        <w:t xml:space="preserve">. The reason we did not observe underprediction of the depth of convex </w:t>
+      </w:r>
+      <w:r>
+        <w:t>waterbodies</w:t>
+      </w:r>
+      <w:r>
+        <w:t xml:space="preserve"> is likely because geometric depth itself was always greater than observed maximum depth owing to the fact that proxy distance is constrained to be greater than true distance. </w:t>
+      </w:r>
+      <w:r>
+        <w:t>Given that models restricted to only concave waterbodies had low error (both in absolute and relative terms), this suggests that despite evidence of overprediction, t</w:t>
+      </w:r>
+      <w:r>
+        <w:t xml:space="preserve">he cone model is an adequate representation </w:t>
+      </w:r>
+      <w:r>
+        <w:t xml:space="preserve">of depth </w:t>
+      </w:r>
+      <w:r>
+        <w:t>for these waterbodies.</w:t>
+      </w:r>
+    </w:p>
+    <w:p>
+      <w:pPr>
+        <w:pStyle w:val="Heading2"/>
+      </w:pPr>
+      <w:r>
+        <w:lastRenderedPageBreak/>
+        <w:t>Future research</w:t>
+      </w:r>
+    </w:p>
+    <w:p>
+      <w:pPr>
+        <w:ind w:firstLine="720"/>
+      </w:pPr>
+      <w:r>
+        <w:t xml:space="preserve">The only model parameterization that was more accurate than the most accurate of prior studies fitting models to waterbody depth data </w:t>
+      </w:r>
+      <w:r>
+        <w:t xml:space="preserve">requires data on </w:t>
+      </w:r>
+      <w:r>
+        <w:t xml:space="preserve">in-lake slope </w:t>
+      </w:r>
+      <w:r>
+        <w:t xml:space="preserve">(true slope, proxy distance) </w:t>
+      </w:r>
+      <w:r>
+        <w:t xml:space="preserve">which is not available for all </w:t>
+      </w:r>
+      <w:r>
+        <w:t>waterbodies</w:t>
+      </w:r>
+      <w:r>
+        <w:t xml:space="preserve"> thus it is not of practical use for general prediction</w:t>
+      </w:r>
+      <w:r>
+        <w:t xml:space="preserve">. </w:t>
+      </w:r>
+      <w:r>
+        <w:t>However, w</w:t>
+      </w:r>
+      <w:r>
+        <w:t>e propose that the error rate of this model (± 4.</w:t>
+      </w:r>
+      <w:r>
+        <w:t>8</w:t>
+      </w:r>
+      <w:r>
+        <w:t>m, 2</w:t>
+      </w:r>
+      <w:r>
+        <w:t>7</w:t>
+      </w:r>
+      <w:r>
+        <w:t>%) be used as an out-of-sample prediction benchmark for future studies such that they should attempt to match it but not expect to exceed it.</w:t>
+      </w:r>
+    </w:p>
+    <w:p>
+      <w:pPr>
+        <w:ind w:firstLine="720"/>
+      </w:pPr>
+      <w:r>
+        <w:t xml:space="preserve">Because this most accurate model requires bathymetry data, this suggests that it may not be possible with current data and models to produce depth predictions for all </w:t>
+      </w:r>
+      <w:r>
+        <w:t>waterbodies</w:t>
+      </w:r>
+      <w:r>
+        <w:t xml:space="preserve"> with error rates below about 5m or 30%. To achieve high prediction accuracy using data available for all </w:t>
+      </w:r>
+      <w:r>
+        <w:t>waterbodies</w:t>
+      </w:r>
+      <w:r>
+        <w:t xml:space="preserve">, future studies could explore alternative modeling approaches such as ordinal modeling, which would capture whether or not a </w:t>
+      </w:r>
+      <w:r>
+        <w:t>waterbody</w:t>
+      </w:r>
+      <w:r>
+        <w:t xml:space="preserve"> crosses some important depth threshold but would not seek to predict a specific depth value, or emerging data types such as “topobathymetric” products that integrate both topographic and bathymetric data in a seamless fashion rather than treating them as separate entities. Topobathymetry would allow for more robust tests of the representativeness of geometric model inputs. Unfortunately, topobathymetric products are rare, have mostly been limited nearshore marine environments, and as such are not yet widely available for inland waters (Danielson et al. 2016).</w:t>
+      </w:r>
+      <w:r>
+        <w:t xml:space="preserve"> Other potential explanatory data </w:t>
+      </w:r>
+      <w:r>
+        <w:t xml:space="preserve">include information on </w:t>
+      </w:r>
+      <w:r>
+        <w:t>waterbody</w:t>
+      </w:r>
+      <w:r>
+        <w:t xml:space="preserve"> origin </w:t>
+      </w:r>
+      <w:r>
+        <w:t>and development.</w:t>
+      </w:r>
+      <w:r>
+        <w:t xml:space="preserve"> Unfortunately, s</w:t>
+      </w:r>
+      <w:r>
+        <w:t>uch “</w:t>
+      </w:r>
+      <w:r>
+        <w:t>waterbody</w:t>
+      </w:r>
+      <w:r>
+        <w:t xml:space="preserve"> ontogeny” data is presently available only for select regions and the very largest </w:t>
+      </w:r>
+      <w:r>
+        <w:t>waterbodies</w:t>
+      </w:r>
+      <w:r>
+        <w:t xml:space="preserve"> (Sharma and Byrne 2011)</w:t>
       </w:r>
       <w:r>
         <w:t>.</w:t>
       </w:r>
-      <w:r>
-        <w:t xml:space="preserve"> </w:t>
-      </w:r>
     </w:p>
     <w:p>
       <w:pPr>
         <w:ind w:firstLine="720"/>
       </w:pPr>
       <w:r>
+        <w:t xml:space="preserve">Finally, our findings indicate that geometry measures differ according to </w:t>
+      </w:r>
+      <w:r>
+        <w:t>waterbody</w:t>
+      </w:r>
+      <w:r>
+        <w:t xml:space="preserve"> cross-section shape. This makes it an attractive target for inclusion in depth prediction models. Unfortunately, identifying a </w:t>
+      </w:r>
+      <w:r>
+        <w:t>waterbody</w:t>
+      </w:r>
+      <w:r>
+        <w:t xml:space="preserve">’s cross-section shape </w:t>
+      </w:r>
+      <w:r>
         <w:lastRenderedPageBreak/>
-        <w:t xml:space="preserve">We found other differences among </w:t>
-      </w:r>
-      <w:r>
-        <w:t>waterbody</w:t>
-      </w:r>
-      <w:r>
-        <w:t xml:space="preserve"> geometry measures according to </w:t>
-      </w:r>
-      <w:r>
-        <w:t>waterbody</w:t>
-      </w:r>
-      <w:r>
-        <w:t xml:space="preserve"> cross-section shape. One finding was that convex </w:t>
-      </w:r>
-      <w:r>
-        <w:t>waterbodies</w:t>
-      </w:r>
-      <w:r>
-        <w:t xml:space="preserve">, when compared to concave </w:t>
-      </w:r>
-      <w:r>
-        <w:t>waterbodies</w:t>
-      </w:r>
-      <w:r>
-        <w:t xml:space="preserve">, had longer distances to </w:t>
-      </w:r>
-      <w:r>
-        <w:t>waterbody</w:t>
-      </w:r>
-      <w:r>
-        <w:t xml:space="preserve"> centers relative to corresponding distances to the deepest point of </w:t>
-      </w:r>
-      <w:r>
-        <w:t>waterbodies</w:t>
-      </w:r>
-      <w:r>
-        <w:t xml:space="preserve">. In addition, convex </w:t>
-      </w:r>
-      <w:r>
-        <w:t>waterbodies</w:t>
-      </w:r>
-      <w:r>
-        <w:t xml:space="preserve"> often had steeper in-lake slopes relative to nearshore land slopes as compared to concave </w:t>
-      </w:r>
-      <w:r>
-        <w:t>waterbodies</w:t>
-      </w:r>
-      <w:r>
-        <w:t xml:space="preserve">. Finally, it was notable that convex </w:t>
-      </w:r>
-      <w:r>
-        <w:t>waterbodies</w:t>
-      </w:r>
-      <w:r>
-        <w:t xml:space="preserve"> were deeper than concave </w:t>
-      </w:r>
-      <w:r>
-        <w:t>waterbodies</w:t>
-      </w:r>
-      <w:r>
-        <w:t xml:space="preserve"> despite having similar distributions of </w:t>
-      </w:r>
-      <w:r>
-        <w:t>waterbody</w:t>
-      </w:r>
-      <w:r>
-        <w:t xml:space="preserve"> surface area (Fig. S8). The underlying cause of these differences is unknown but one possibility is that geometry is tied to the circumstances of </w:t>
-      </w:r>
-      <w:r>
-        <w:t>waterbody</w:t>
-      </w:r>
-      <w:r>
-        <w:t xml:space="preserve"> formation whereby the formation of concave </w:t>
-      </w:r>
-      <w:r>
-        <w:t>waterbodies</w:t>
-      </w:r>
-      <w:r>
-        <w:t xml:space="preserve"> were a result of more intense glacial scouring compared to that of convex </w:t>
-      </w:r>
-      <w:r>
-        <w:t>waterbodies</w:t>
-      </w:r>
-      <w:r>
-        <w:t xml:space="preserve"> (Gorham 1958). While our findings provide some evidence in support of this idea, namely that there is a geographic hotspot of concave </w:t>
-      </w:r>
-      <w:r>
-        <w:t>waterbodies</w:t>
-      </w:r>
-      <w:r>
-        <w:t xml:space="preserve"> associated with the glaciated “prairie pothole region” (See Hayashi and van der Kamp 2000), the overall geographic distribution of </w:t>
-      </w:r>
-      <w:r>
-        <w:t>waterbody</w:t>
-      </w:r>
-      <w:r>
-        <w:t xml:space="preserve"> cross-section shapes does not support this idea. Instead of a concentrated area of concave </w:t>
-      </w:r>
-      <w:r>
-        <w:t>waterbodies</w:t>
-      </w:r>
-      <w:r>
-        <w:t xml:space="preserve"> in formerly glaciated regions, there appears to be a fairly even mix of concave and convex </w:t>
-      </w:r>
-      <w:r>
-        <w:t>waterbodies</w:t>
-      </w:r>
-      <w:r>
-        <w:t xml:space="preserve"> distributed amongst the northern (i.e. glaciated) and southern (non-glaciated) portions of our study area (Fig. 2).</w:t>
-      </w:r>
-    </w:p>
-    <w:p>
-      <w:pPr>
-        <w:pStyle w:val="Heading2"/>
-      </w:pPr>
-      <w:r>
-        <w:t xml:space="preserve">Effects of proxy measures of </w:t>
-      </w:r>
-      <w:r>
-        <w:t>waterbody</w:t>
-      </w:r>
-      <w:r>
-        <w:t xml:space="preserve"> geometry depth prediction error</w:t>
-      </w:r>
-    </w:p>
-    <w:p>
-      <w:pPr>
-        <w:ind w:firstLine="720"/>
-      </w:pPr>
-      <w:r>
-        <w:t xml:space="preserve">Models using only proxy variables </w:t>
-      </w:r>
-      <w:r>
-        <w:t xml:space="preserve">(Table 2) </w:t>
-      </w:r>
-      <w:r>
-        <w:t xml:space="preserve">had prediction error rates (RMSE = </w:t>
-      </w:r>
-      <w:r>
-        <w:t>7.1</w:t>
-      </w:r>
-      <w:r>
-        <w:t xml:space="preserve">m) of a similar magnitude as that of prior studies (RMSE = 6 - 7.3m) predicting </w:t>
-      </w:r>
-      <w:r>
-        <w:t>waterbody</w:t>
-      </w:r>
-      <w:r>
-        <w:t xml:space="preserve"> depth at broad geographic extents (Hollister et al. 2011, Oliver et al. 2016, Messager et al. 2016). When only a single proxy measure was used, there was a difference in model sensitivity depending on if it was a horizontal distance measure or a </w:t>
-      </w:r>
-      <w:r>
-        <w:lastRenderedPageBreak/>
-        <w:t>vertical slope measure. In the case of a true slope and proxy distance combination, models were more accurate (± 4.</w:t>
-      </w:r>
-      <w:r>
-        <w:t>8</w:t>
-      </w:r>
-      <w:r>
-        <w:t>m, 2</w:t>
-      </w:r>
-      <w:r>
-        <w:t>7</w:t>
-      </w:r>
-      <w:r>
-        <w:t xml:space="preserve">%) than even the most accurate of prior studies (Hollister et al. 2011, Oliver et al. 2016, Messager et al. 2016). Conversely, models using a proxy slope and true distance combination had prediction error rates (± </w:t>
-      </w:r>
-      <w:r>
-        <w:t>7.3</w:t>
-      </w:r>
-      <w:r>
-        <w:t>m, 6</w:t>
-      </w:r>
-      <w:r>
-        <w:t>4</w:t>
-      </w:r>
-      <w:r>
-        <w:t xml:space="preserve">%) of a similar magnitude as that of the baseline proxy-proxy model (± </w:t>
-      </w:r>
-      <w:r>
-        <w:t>7.1</w:t>
-      </w:r>
-      <w:r>
-        <w:t xml:space="preserve">m, </w:t>
-      </w:r>
-      <w:r>
-        <w:t>61</w:t>
-      </w:r>
-      <w:r>
-        <w:t xml:space="preserve">%). The greater sensitivity of depth predictions to proxy slope measures relative to proxy distance measures may be explained by the fact that proxy slope measures were a more imperfect representation of true in-lake slopes relative to proxy versus true distances. We did not find evidence that the sensitivity of depth predictions to slope was dependent on variations in how these measures were calculated (Table S2). In a general sense, the sensitivity of depth predictions to slope help explain the relatively poor predictive performance of prior non-geometric </w:t>
-      </w:r>
-      <w:r>
-        <w:t>waterbody</w:t>
-      </w:r>
-      <w:r>
-        <w:t xml:space="preserve"> depth models given that they rely heavily on </w:t>
-      </w:r>
-      <w:r>
-        <w:t>waterbody</w:t>
-      </w:r>
-      <w:r>
-        <w:t xml:space="preserve"> area as a predictor (Messager et al. 2016, Oliver et al. 2016, Sobek et al. 2011) and both horizontal distance measures and vertical slope measures appear to be decoupled from </w:t>
-      </w:r>
-      <w:r>
-        <w:t>waterbody</w:t>
-      </w:r>
-      <w:r>
-        <w:t xml:space="preserve"> area (Fig. S8).</w:t>
-      </w:r>
-    </w:p>
-    <w:p>
-      <w:pPr>
-        <w:pStyle w:val="Heading2"/>
-      </w:pPr>
-      <w:r>
-        <w:t xml:space="preserve">Effects of </w:t>
-      </w:r>
-      <w:r>
-        <w:t>waterbody</w:t>
-      </w:r>
-      <w:r>
-        <w:t xml:space="preserve"> shape and </w:t>
-      </w:r>
-      <w:r>
-        <w:t>waterbody</w:t>
-      </w:r>
-      <w:r>
-        <w:t xml:space="preserve"> type on depth prediction error</w:t>
-      </w:r>
-    </w:p>
-    <w:p>
-      <w:pPr>
-        <w:ind w:firstLine="720"/>
-      </w:pPr>
-      <w:r>
-        <w:t xml:space="preserve">As expected, we found that the maximum depth of concave </w:t>
-      </w:r>
-      <w:r>
-        <w:t>waterbodies</w:t>
-      </w:r>
-      <w:r>
-        <w:t xml:space="preserve"> was systematically overpredicted by a simple geometric model using proxy nearshore land slope (Fig. S1). However, contrary to our expectation, we did not observe underprediction of depth in convex </w:t>
-      </w:r>
-      <w:r>
-        <w:t>waterbodies</w:t>
-      </w:r>
-      <w:r>
-        <w:t xml:space="preserve">. The reason we did not observe underprediction of the depth of convex </w:t>
-      </w:r>
-      <w:r>
-        <w:t>waterbodies</w:t>
-      </w:r>
-      <w:r>
-        <w:t xml:space="preserve"> is likely because geometric depth itself was always greater than observed maximum depth owing to the fact that proxy distance is constrained to be greater than true distance. </w:t>
-      </w:r>
-      <w:r>
-        <w:t xml:space="preserve">Given that models restricted to only concave waterbodies had low error (both in absolute and relative terms), this </w:t>
-      </w:r>
-      <w:r>
-        <w:lastRenderedPageBreak/>
-        <w:t>suggests that despite evidence of overprediction, t</w:t>
-      </w:r>
-      <w:r>
-        <w:t xml:space="preserve">he cone model is an adequate representation </w:t>
-      </w:r>
-      <w:r>
-        <w:t xml:space="preserve">of depth </w:t>
-      </w:r>
-      <w:r>
-        <w:t>for these waterbodies.</w:t>
-      </w:r>
-    </w:p>
-    <w:p>
-      <w:pPr>
-        <w:pStyle w:val="Heading2"/>
-      </w:pPr>
-      <w:r>
-        <w:t>Future research</w:t>
-      </w:r>
-    </w:p>
-    <w:p>
-      <w:pPr>
-        <w:ind w:firstLine="720"/>
-      </w:pPr>
-      <w:r>
-        <w:t xml:space="preserve">The only model parameterization that was more accurate than the most accurate of prior studies fitting models to waterbody depth data </w:t>
-      </w:r>
-      <w:r>
-        <w:t xml:space="preserve">requires data on </w:t>
-      </w:r>
-      <w:r>
-        <w:t xml:space="preserve">in-lake slope </w:t>
-      </w:r>
-      <w:r>
-        <w:t xml:space="preserve">(true slope, proxy distance) </w:t>
-      </w:r>
-      <w:r>
-        <w:t xml:space="preserve">which is not available for all </w:t>
-      </w:r>
-      <w:r>
-        <w:t>waterbodies</w:t>
-      </w:r>
-      <w:r>
-        <w:t xml:space="preserve"> thus it is not of practical use for general prediction</w:t>
-      </w:r>
-      <w:r>
-        <w:t xml:space="preserve">. </w:t>
-      </w:r>
-      <w:r>
-        <w:t>However, w</w:t>
-      </w:r>
-      <w:r>
-        <w:t>e propose that the error rate of this model (± 4.</w:t>
-      </w:r>
-      <w:r>
-        <w:t>8</w:t>
-      </w:r>
-      <w:r>
-        <w:t>m, 2</w:t>
-      </w:r>
-      <w:r>
-        <w:t>7</w:t>
-      </w:r>
-      <w:r>
-        <w:t>%) be used as an out-of-sample prediction benchmark for future studies such that they should attempt to match it but not expect to exceed it.</w:t>
-      </w:r>
-    </w:p>
-    <w:p>
-      <w:pPr>
-        <w:ind w:firstLine="720"/>
-      </w:pPr>
-      <w:r>
-        <w:t xml:space="preserve">Because this most accurate model requires bathymetry data, this suggests that it may not be possible with current data and models to produce depth predictions for all </w:t>
-      </w:r>
-      <w:r>
-        <w:t>waterbodies</w:t>
-      </w:r>
-      <w:r>
-        <w:t xml:space="preserve"> with error rates below about 5m or 30%. To achieve high prediction accuracy using data available for all </w:t>
-      </w:r>
-      <w:r>
-        <w:t>waterbodies</w:t>
-      </w:r>
-      <w:r>
-        <w:t xml:space="preserve">, future studies could explore alternative modeling approaches such as ordinal modeling, which would capture whether or not a </w:t>
-      </w:r>
-      <w:r>
-        <w:t>waterbody</w:t>
-      </w:r>
-      <w:r>
-        <w:t xml:space="preserve"> crosses some important depth threshold but would not seek to predict a specific depth value, or emerging data types such as “topobathymetric” products that integrate both topographic and bathymetric data in a seamless fashion rather than treating them as separate entities. Topobathymetry would allow for more robust tests of the representativeness of geometric model inputs. Unfortunately, topobathymetric products are rare, have mostly been limited nearshore marine environments, and as such are not yet widely available for inland waters (Danielson et al. 2016).</w:t>
-      </w:r>
-      <w:r>
-        <w:t xml:space="preserve"> Other potential explanatory data </w:t>
-      </w:r>
-      <w:r>
-        <w:t xml:space="preserve">include information on </w:t>
-      </w:r>
-      <w:r>
-        <w:t>waterbody</w:t>
-      </w:r>
-      <w:r>
-        <w:t xml:space="preserve"> origin </w:t>
-      </w:r>
-      <w:r>
-        <w:t>and development.</w:t>
-      </w:r>
-      <w:r>
-        <w:t xml:space="preserve"> Unfortunately, s</w:t>
-      </w:r>
-      <w:r>
-        <w:t>uch “</w:t>
-      </w:r>
-      <w:r>
-        <w:t>waterbody</w:t>
-      </w:r>
-      <w:r>
-        <w:t xml:space="preserve"> ontogeny” data is presently available only for select regions and the very largest </w:t>
-      </w:r>
-      <w:r>
-        <w:t>waterbodies</w:t>
-      </w:r>
-      <w:r>
-        <w:t xml:space="preserve"> (Sharma and Byrne 2011)</w:t>
-      </w:r>
-      <w:r>
-        <w:t>.</w:t>
-      </w:r>
-    </w:p>
-    <w:p>
-      <w:pPr>
-        <w:ind w:firstLine="720"/>
-      </w:pPr>
-      <w:r>
-        <w:lastRenderedPageBreak/>
-        <w:t xml:space="preserve">Finally, our findings indicate that geometry measures differ according to </w:t>
-      </w:r>
-      <w:r>
-        <w:t>waterbody</w:t>
-      </w:r>
-      <w:r>
-        <w:t xml:space="preserve"> cross-section shape. This makes it an attractive target for inclusion in depth prediction models. Unfortunately, identifying a </w:t>
-      </w:r>
-      <w:r>
-        <w:t>waterbody</w:t>
-      </w:r>
-      <w:r>
-        <w:t xml:space="preserve">’s cross-section shape requires bathymetry data which is unavailable for most </w:t>
+        <w:t xml:space="preserve">requires bathymetry data which is unavailable for most </w:t>
       </w:r>
       <w:r>
         <w:t>waterbodies</w:t>
@@ -3655,11 +3844,70 @@
       </w:r>
     </w:p>
     <w:p>
-      <w:r>
+      <w:pPr>
+        <w:rPr>
+          <w:ins w:id="36" w:author="Stachelek, Jemma" w:date="2021-11-10T08:54:00Z"/>
+        </w:rPr>
+      </w:pPr>
+      <w:r>
+        <w:lastRenderedPageBreak/>
         <w:t xml:space="preserve">All data </w:t>
       </w:r>
       <w:r>
-        <w:t xml:space="preserve">used in the study is available at [Figshare DOI]. All </w:t>
+        <w:t xml:space="preserve">used in the study is available at </w:t>
+      </w:r>
+      <w:ins w:id="37" w:author="Stachelek, Jemma" w:date="2021-11-10T09:26:00Z">
+        <w:r>
+          <w:fldChar w:fldCharType="begin"/>
+        </w:r>
+        <w:r>
+          <w:instrText xml:space="preserve"> HYPERLINK "</w:instrText>
+        </w:r>
+      </w:ins>
+      <w:ins w:id="38" w:author="Stachelek, Jemma" w:date="2021-11-10T09:25:00Z">
+        <w:r>
+          <w:instrText>https://</w:instrText>
+        </w:r>
+        <w:r>
+          <w:instrText>doi.org/10.6084/m9.figshare.12722246</w:instrText>
+        </w:r>
+      </w:ins>
+      <w:ins w:id="39" w:author="Stachelek, Jemma" w:date="2021-11-10T09:26:00Z">
+        <w:r>
+          <w:instrText xml:space="preserve">" </w:instrText>
+        </w:r>
+        <w:r>
+          <w:fldChar w:fldCharType="separate"/>
+        </w:r>
+      </w:ins>
+      <w:ins w:id="40" w:author="Stachelek, Jemma" w:date="2021-11-10T09:25:00Z">
+        <w:r>
+          <w:rPr>
+            <w:rStyle w:val="Hyperlink"/>
+          </w:rPr>
+          <w:t>https://doi.org/10.6084/m9.figshare.12722246</w:t>
+        </w:r>
+      </w:ins>
+      <w:ins w:id="41" w:author="Stachelek, Jemma" w:date="2021-11-10T09:26:00Z">
+        <w:r>
+          <w:fldChar w:fldCharType="end"/>
+        </w:r>
+        <w:r>
+          <w:t>.</w:t>
+        </w:r>
+      </w:ins>
+      <w:del w:id="42" w:author="Stachelek, Jemma" w:date="2021-11-10T09:25:00Z">
+        <w:r>
+          <w:delText>[Figshare DOI]</w:delText>
+        </w:r>
+      </w:del>
+      <w:del w:id="43" w:author="Stachelek, Jemma" w:date="2021-11-10T09:26:00Z">
+        <w:r>
+          <w:delText>.</w:delText>
+        </w:r>
+      </w:del>
+      <w:r>
+        <w:t xml:space="preserve"> All </w:t>
       </w:r>
       <w:r>
         <w:t>code for data processing, model fitting, and model evaluation is available at [</w:t>
@@ -3670,6 +3918,242 @@
       <w:r>
         <w:t>].</w:t>
       </w:r>
+    </w:p>
+    <w:p>
+      <w:pPr>
+        <w:rPr>
+          <w:ins w:id="44" w:author="Stachelek, Jemma" w:date="2021-11-10T08:54:00Z"/>
+        </w:rPr>
+      </w:pPr>
+    </w:p>
+    <w:p>
+      <w:pPr>
+        <w:rPr>
+          <w:ins w:id="45" w:author="Stachelek, Jemma" w:date="2021-11-10T09:05:00Z"/>
+        </w:rPr>
+      </w:pPr>
+      <w:ins w:id="46" w:author="Stachelek, Jemma" w:date="2021-11-10T08:54:00Z">
+        <w:r>
+          <w:rPr>
+            <w:b/>
+          </w:rPr>
+          <w:t>ACKNOWLEDGEMENTS</w:t>
+        </w:r>
+      </w:ins>
+    </w:p>
+    <w:p>
+      <w:pPr>
+        <w:rPr>
+          <w:ins w:id="47" w:author="Stachelek, Jemma" w:date="2021-11-10T09:02:00Z"/>
+          <w:rPrChange w:id="48" w:author="Stachelek, Jemma" w:date="2021-11-10T09:03:00Z">
+            <w:rPr>
+              <w:ins w:id="49" w:author="Stachelek, Jemma" w:date="2021-11-10T09:02:00Z"/>
+              <w:b/>
+            </w:rPr>
+          </w:rPrChange>
+        </w:rPr>
+      </w:pPr>
+      <w:ins w:id="50" w:author="Stachelek, Jemma" w:date="2021-11-10T09:02:00Z">
+        <w:r>
+          <w:rPr>
+            <w:rPrChange w:id="51" w:author="Stachelek, Jemma" w:date="2021-11-10T09:03:00Z">
+              <w:rPr>
+                <w:b/>
+              </w:rPr>
+            </w:rPrChange>
+          </w:rPr>
+          <w:t>This work was supported by the U.S. National Science Foundation</w:t>
+        </w:r>
+      </w:ins>
+      <w:ins w:id="52" w:author="Stachelek, Jemma" w:date="2021-11-10T09:06:00Z">
+        <w:r>
+          <w:t xml:space="preserve"> (NSF)</w:t>
+        </w:r>
+      </w:ins>
+      <w:ins w:id="53" w:author="Stachelek, Jemma" w:date="2021-11-10T09:02:00Z">
+        <w:r>
+          <w:rPr>
+            <w:rPrChange w:id="54" w:author="Stachelek, Jemma" w:date="2021-11-10T09:03:00Z">
+              <w:rPr>
+                <w:b/>
+              </w:rPr>
+            </w:rPrChange>
+          </w:rPr>
+          <w:t xml:space="preserve"> Macrosystems Biology</w:t>
+        </w:r>
+        <w:r>
+          <w:rPr>
+            <w:rPrChange w:id="55" w:author="Stachelek, Jemma" w:date="2021-11-10T09:03:00Z">
+              <w:rPr>
+                <w:b/>
+              </w:rPr>
+            </w:rPrChange>
+          </w:rPr>
+          <w:t xml:space="preserve"> </w:t>
+        </w:r>
+        <w:r>
+          <w:rPr>
+            <w:rPrChange w:id="56" w:author="Stachelek, Jemma" w:date="2021-11-10T09:03:00Z">
+              <w:rPr>
+                <w:b/>
+              </w:rPr>
+            </w:rPrChange>
+          </w:rPr>
+          <w:t>Program (awards EF-1638679, EF-1638554, EF-1638539, and</w:t>
+        </w:r>
+      </w:ins>
+    </w:p>
+    <w:p>
+      <w:pPr>
+        <w:rPr>
+          <w:rPrChange w:id="57" w:author="Stachelek, Jemma" w:date="2021-11-10T09:03:00Z">
+            <w:rPr/>
+          </w:rPrChange>
+        </w:rPr>
+        <w:pPrChange w:id="58" w:author="Stachelek, Jemma" w:date="2021-11-10T09:02:00Z">
+          <w:pPr/>
+        </w:pPrChange>
+      </w:pPr>
+      <w:ins w:id="59" w:author="Stachelek, Jemma" w:date="2021-11-10T09:02:00Z">
+        <w:r>
+          <w:rPr>
+            <w:rPrChange w:id="60" w:author="Stachelek, Jemma" w:date="2021-11-10T09:03:00Z">
+              <w:rPr>
+                <w:b/>
+              </w:rPr>
+            </w:rPrChange>
+          </w:rPr>
+          <w:t>EF-1638550)</w:t>
+        </w:r>
+      </w:ins>
+      <w:ins w:id="61" w:author="Stachelek, Jemma" w:date="2021-11-10T09:06:00Z">
+        <w:r>
+          <w:t>.</w:t>
+        </w:r>
+      </w:ins>
+      <w:ins w:id="62" w:author="Stachelek, Jemma" w:date="2021-11-10T09:05:00Z">
+        <w:r>
+          <w:t xml:space="preserve"> JS was also supported by </w:t>
+        </w:r>
+      </w:ins>
+      <w:ins w:id="63" w:author="Stachelek, Jemma" w:date="2021-11-10T09:06:00Z">
+        <w:r>
+          <w:t xml:space="preserve">the NSF </w:t>
+        </w:r>
+        <w:r>
+          <w:t>Harnessing the Data Revolution Program (OAC-1934633)</w:t>
+        </w:r>
+        <w:r>
+          <w:t xml:space="preserve"> and </w:t>
+        </w:r>
+      </w:ins>
+      <w:ins w:id="64" w:author="Stachelek, Jemma" w:date="2021-11-10T09:05:00Z">
+        <w:r>
+          <w:t>Los Alamos National Laboratory (LDRD-20210213ER).</w:t>
+        </w:r>
+      </w:ins>
+      <w:ins w:id="65" w:author="Stachelek, Jemma" w:date="2021-11-10T09:02:00Z">
+        <w:r>
+          <w:rPr>
+            <w:rPrChange w:id="66" w:author="Stachelek, Jemma" w:date="2021-11-10T09:03:00Z">
+              <w:rPr>
+                <w:b/>
+              </w:rPr>
+            </w:rPrChange>
+          </w:rPr>
+          <w:t xml:space="preserve"> PAS was also supported by the USDA National</w:t>
+        </w:r>
+        <w:r>
+          <w:rPr>
+            <w:rPrChange w:id="67" w:author="Stachelek, Jemma" w:date="2021-11-10T09:03:00Z">
+              <w:rPr>
+                <w:b/>
+              </w:rPr>
+            </w:rPrChange>
+          </w:rPr>
+          <w:t xml:space="preserve"> </w:t>
+        </w:r>
+        <w:r>
+          <w:rPr>
+            <w:rPrChange w:id="68" w:author="Stachelek, Jemma" w:date="2021-11-10T09:03:00Z">
+              <w:rPr>
+                <w:b/>
+              </w:rPr>
+            </w:rPrChange>
+          </w:rPr>
+          <w:t>Institute of Food and Agriculture, Hatch project 1013544.</w:t>
+        </w:r>
+        <w:r>
+          <w:rPr>
+            <w:rPrChange w:id="69" w:author="Stachelek, Jemma" w:date="2021-11-10T09:03:00Z">
+              <w:rPr>
+                <w:b/>
+              </w:rPr>
+            </w:rPrChange>
+          </w:rPr>
+          <w:t xml:space="preserve"> </w:t>
+        </w:r>
+      </w:ins>
+      <w:ins w:id="70" w:author="Stachelek, Jemma" w:date="2021-11-10T09:07:00Z">
+        <w:r>
+          <w:t>Author contributions: J. Stachele</w:t>
+        </w:r>
+        <w:r>
+          <w:t>k conceived of the study, built</w:t>
+        </w:r>
+      </w:ins>
+      <w:ins w:id="71" w:author="Stachelek, Jemma" w:date="2021-11-10T09:26:00Z">
+        <w:r>
+          <w:t xml:space="preserve"> </w:t>
+        </w:r>
+      </w:ins>
+      <w:ins w:id="72" w:author="Stachelek, Jemma" w:date="2021-11-10T09:07:00Z">
+        <w:r>
+          <w:t xml:space="preserve">models, analyzed data, and wrote the paper. </w:t>
+        </w:r>
+      </w:ins>
+      <w:ins w:id="73" w:author="Stachelek, Jemma" w:date="2021-11-10T09:08:00Z">
+        <w:r>
+          <w:t>P.</w:t>
+        </w:r>
+        <w:r>
+          <w:t xml:space="preserve"> </w:t>
+        </w:r>
+        <w:r>
+          <w:t xml:space="preserve">J. Hanly and </w:t>
+        </w:r>
+      </w:ins>
+      <w:ins w:id="74" w:author="Stachelek, Jemma" w:date="2021-11-10T09:07:00Z">
+        <w:r>
+          <w:t>P. A. Soranno contributed to the conception of</w:t>
+        </w:r>
+        <w:r>
+          <w:t xml:space="preserve"> </w:t>
+        </w:r>
+        <w:r>
+          <w:t>the manuscript</w:t>
+        </w:r>
+      </w:ins>
+      <w:ins w:id="75" w:author="Stachelek, Jemma" w:date="2021-11-10T09:08:00Z">
+        <w:r>
+          <w:t xml:space="preserve">, </w:t>
+        </w:r>
+      </w:ins>
+      <w:ins w:id="76" w:author="Stachelek, Jemma" w:date="2021-11-10T09:07:00Z">
+        <w:r>
+          <w:t>provided interpretation of results</w:t>
+        </w:r>
+      </w:ins>
+      <w:ins w:id="77" w:author="Stachelek, Jemma" w:date="2021-11-10T09:08:00Z">
+        <w:r>
+          <w:t>,</w:t>
+        </w:r>
+      </w:ins>
+      <w:ins w:id="78" w:author="Stachelek, Jemma" w:date="2021-11-10T09:07:00Z">
+        <w:r>
+          <w:t xml:space="preserve"> and edited the paper.</w:t>
+        </w:r>
+      </w:ins>
     </w:p>
     <w:p>
       <w:pPr>
@@ -3945,7 +4429,6 @@
         <w:ind w:left="720" w:hanging="720"/>
       </w:pPr>
       <w:r>
-        <w:lastRenderedPageBreak/>
         <w:t>Heathcote AJ, del Giorgio PA, Prairie YT, Brickman D. 2015. Predicting bathymetric features of lakes from the topography of their surrounding landscape. Canadian Journal of Fisheries and Aquatic Sciences</w:t>
       </w:r>
       <w:r>
@@ -4120,6 +4603,7 @@
         <w:ind w:left="720" w:hanging="720"/>
       </w:pPr>
       <w:r>
+        <w:lastRenderedPageBreak/>
         <w:t>Li M, Peng C, Zhu Q, Zhou X, Yang G, Song X, Zhang K. 2020. The significant contribution of lake depth in regulating global lake diffusive methane emissions. Water Research</w:t>
       </w:r>
       <w:r>
@@ -4216,7 +4700,6 @@
         <w:ind w:left="720" w:hanging="720"/>
       </w:pPr>
       <w:r>
-        <w:lastRenderedPageBreak/>
         <w:t xml:space="preserve">Prasad AM, Iverson LR, Liaw A. 2006. Newer Classification and Regression Tree Techniques: Bagging and Random Forests for Ecological Prediction. Ecosystems. 9(2):181–199. </w:t>
       </w:r>
     </w:p>
@@ -7734,7 +8217,7 @@
 </file>
 
 <file path=customXml/itemProps1.xml><?xml version="1.0" encoding="utf-8"?>
-<ds:datastoreItem xmlns:ds="http://schemas.openxmlformats.org/officeDocument/2006/customXml" ds:itemID="{4C3CBCE3-C9A5-4B6A-A279-54D1664007CB}">
+<ds:datastoreItem xmlns:ds="http://schemas.openxmlformats.org/officeDocument/2006/customXml" ds:itemID="{7985E92E-746C-4898-AB3A-2781C25C9A75}">
   <ds:schemaRefs>
     <ds:schemaRef ds:uri="http://schemas.openxmlformats.org/officeDocument/2006/bibliography"/>
   </ds:schemaRefs>

--- a/manuscript/04_text_bathymetry.docx
+++ b/manuscript/04_text_bathymetry.docx
@@ -485,12 +485,7 @@
         <w:t xml:space="preserve"> such as </w:t>
       </w:r>
       <w:r>
-        <w:t>waterb</w:t>
-      </w:r>
-      <w:bookmarkStart w:id="21" w:name="_GoBack"/>
-      <w:bookmarkEnd w:id="21"/>
-      <w:r>
-        <w:t>ody</w:t>
+        <w:t>waterbody</w:t>
       </w:r>
       <w:r>
         <w:t xml:space="preserve"> surface area or the slope of the land surrounding a </w:t>
@@ -1074,7 +1069,7 @@
         <w:lastRenderedPageBreak/>
         <w:t xml:space="preserve">more restricted to that of </w:t>
       </w:r>
-      <w:del w:id="22" w:author="Stachelek, Jemma" w:date="2021-11-10T08:25:00Z">
+      <w:del w:id="21" w:author="Stachelek, Jemma" w:date="2021-11-10T08:25:00Z">
         <w:r>
           <w:delText xml:space="preserve">extremely </w:delText>
         </w:r>
@@ -1333,29 +1328,29 @@
       <w:r>
         <w:t>characteristics</w:t>
       </w:r>
+      <w:del w:id="22" w:author="Stachelek, Jemma" w:date="2021-11-10T08:22:00Z">
+        <w:r>
+          <w:delText xml:space="preserve"> (Table 1)</w:delText>
+        </w:r>
+      </w:del>
+      <w:r>
+        <w:t xml:space="preserve">, </w:t>
+      </w:r>
+      <w:r>
+        <w:t>surface areas</w:t>
+      </w:r>
       <w:del w:id="23" w:author="Stachelek, Jemma" w:date="2021-11-10T08:22:00Z">
         <w:r>
-          <w:delText xml:space="preserve"> (Table 1)</w:delText>
+          <w:delText xml:space="preserve"> (4 – 18,500 ha)</w:delText>
         </w:r>
       </w:del>
       <w:r>
-        <w:t xml:space="preserve">, </w:t>
-      </w:r>
-      <w:r>
-        <w:t>surface areas</w:t>
-      </w:r>
-      <w:del w:id="24" w:author="Stachelek, Jemma" w:date="2021-11-10T08:22:00Z">
-        <w:r>
-          <w:delText xml:space="preserve"> (4 – 18,500 ha)</w:delText>
-        </w:r>
-      </w:del>
-      <w:r>
         <w:t>,</w:t>
       </w:r>
       <w:r>
         <w:t xml:space="preserve"> and span a wide geographic extent including glaciated and non-glaciated regions</w:t>
       </w:r>
-      <w:ins w:id="25" w:author="Stachelek, Jemma" w:date="2021-11-10T08:22:00Z">
+      <w:ins w:id="24" w:author="Stachelek, Jemma" w:date="2021-11-10T08:22:00Z">
         <w:r>
           <w:t xml:space="preserve"> </w:t>
         </w:r>
@@ -1504,12 +1499,12 @@
       <w:r>
         <w:t xml:space="preserve"> R package (Larsson 2019), which interfaces with the Mapbox pole of inaccessibility algorithm (Agafonkin 2019). </w:t>
       </w:r>
-      <w:ins w:id="26" w:author="Stachelek, Jemma" w:date="2021-11-10T08:24:00Z">
+      <w:ins w:id="25" w:author="Stachelek, Jemma" w:date="2021-11-10T08:24:00Z">
         <w:r>
           <w:t>We calculated (maximum) in-lake slope as depth at the deepest point divided by the shortest distance to the deepest point from the shoreline.</w:t>
         </w:r>
       </w:ins>
-      <w:del w:id="27" w:author="Stachelek, Jemma" w:date="2021-11-10T08:24:00Z">
+      <w:del w:id="26" w:author="Stachelek, Jemma" w:date="2021-11-10T08:24:00Z">
         <w:r>
           <w:delText xml:space="preserve">We calculated </w:delText>
         </w:r>
@@ -1605,7 +1600,11 @@
         <w:t>raster</w:t>
       </w:r>
       <w:r>
-        <w:t xml:space="preserve"> R package (Hijmans 2019). Reported nearshore land slope values are the mean of all points in the buffer. In addition to the aforementioned techniques of calculating in-lake (and nearshore) slopes and distances, we tried 7 alternate techniques which are described in Fig. S5 and Table S2</w:t>
+        <w:t xml:space="preserve"> R package (Hijmans 2019). Reported nearshore land slope values are the mean of all points in the buffer. In addition to the aforementioned </w:t>
+      </w:r>
+      <w:r>
+        <w:lastRenderedPageBreak/>
+        <w:t>techniques of calculating in-lake (and nearshore) slopes and distances, we tried 7 alternate techniques which are described in Fig. S5 and Table S2</w:t>
       </w:r>
       <w:r>
         <w:t xml:space="preserve"> including measures such as median slope (results not shown)</w:t>
@@ -1619,110 +1618,110 @@
         <w:ind w:firstLine="720"/>
       </w:pPr>
       <w:r>
+        <w:t xml:space="preserve">We categorized </w:t>
+      </w:r>
+      <w:r>
+        <w:t>waterbodies</w:t>
+      </w:r>
+      <w:r>
+        <w:t xml:space="preserve"> based on their cross-section shape and reservoir class</w:t>
+      </w:r>
+      <w:r>
+        <w:t xml:space="preserve"> (e.g. natural lake, reservoir)</w:t>
+      </w:r>
+      <w:r>
+        <w:t xml:space="preserve">. For cross-section shape, we categorized </w:t>
+      </w:r>
+      <w:r>
+        <w:t>waterbodies</w:t>
+      </w:r>
+      <w:r>
+        <w:t xml:space="preserve"> as either convex or concave following the method of Hakanson (1977) by computing normalized </w:t>
+      </w:r>
+      <w:r>
+        <w:t>waterbody</w:t>
+      </w:r>
+      <w:r>
+        <w:t xml:space="preserve"> depth-area relationships (i.e. hypsographic curves) and assigning class membership based on whether </w:t>
+      </w:r>
+      <w:r>
+        <w:t xml:space="preserve">the midpoint of </w:t>
+      </w:r>
+      <w:r>
+        <w:t xml:space="preserve">a </w:t>
+      </w:r>
+      <w:r>
+        <w:t>waterbody</w:t>
+      </w:r>
+      <w:r>
+        <w:t>’s curve falls above or below that of a simple straight-sided cone (Fig. S2).</w:t>
+      </w:r>
+    </w:p>
+    <w:p>
+      <w:pPr>
+        <w:ind w:firstLine="720"/>
+      </w:pPr>
+      <w:r>
+        <w:t>We further c</w:t>
+      </w:r>
+      <w:r>
+        <w:t>ategorized</w:t>
+      </w:r>
+      <w:r>
+        <w:t xml:space="preserve"> </w:t>
+      </w:r>
+      <w:r>
+        <w:t>waterbodies</w:t>
+      </w:r>
+      <w:r>
+        <w:t xml:space="preserve"> using the output of a deep convolutional neural network model trained on satellite images </w:t>
+      </w:r>
+      <w:r>
+        <w:t>labelled</w:t>
+      </w:r>
+      <w:r>
+        <w:t xml:space="preserve"> according to whether there was visual evidence of a water control structure significantly impacting flow (Polus et. al 2021). This model had an overall validation accuracy of 81% and produced a probability for each waterbody as to whether it is a reservoir or a natural lake. For our purposes, we set a conservative classification probability threshold of 0.75 to determine whether a </w:t>
+      </w:r>
+      <w:r>
+        <w:t>waterbody</w:t>
+      </w:r>
+      <w:r>
+        <w:t xml:space="preserve"> would be considered a reservoir. </w:t>
+      </w:r>
+      <w:r>
+        <w:t xml:space="preserve">For example, if the Polus et al. (2021) dataset classified a particular waterbody as a reservoir with a probability of 0.74 we categorized it as a natural lake but if the probability was greater than 0.75 we categorized it as a reservoir. </w:t>
+      </w:r>
+      <w:r>
+        <w:t>Note that our reservoir classification defines reservoirs as any permanent waterbody that has a water control structure likely to significantly impact flow or pool water. It makes no distinction between different dam types, heights, or uses/purposes</w:t>
+      </w:r>
+      <w:r>
+        <w:t xml:space="preserve"> because the Polus et al. (2021) dataset is only based on visual interpretation of waterbody images (via deep convolutional neural network models). However, the Polus et al. (2021) dataset is unique in that it provides data using a standardized approach at broad spatial extents for </w:t>
+      </w:r>
+      <w:ins w:id="27" w:author="Stachelek, Jemma" w:date="2021-11-10T08:32:00Z">
+        <w:r>
+          <w:t>waterbodies</w:t>
+        </w:r>
+      </w:ins>
+      <w:del w:id="28" w:author="Stachelek, Jemma" w:date="2021-11-10T08:32:00Z">
+        <w:r>
+          <w:delText>lakes</w:delText>
+        </w:r>
+      </w:del>
+      <w:r>
+        <w:t xml:space="preserve"> &gt; 4 ha.</w:t>
+      </w:r>
+      <w:del w:id="29" w:author="Stachelek, Jemma" w:date="2021-11-10T08:31:00Z">
+        <w:r>
+          <w:delText>.</w:delText>
+        </w:r>
+      </w:del>
+    </w:p>
+    <w:p>
+      <w:pPr>
+        <w:ind w:firstLine="720"/>
+      </w:pPr>
+      <w:r>
         <w:lastRenderedPageBreak/>
-        <w:t xml:space="preserve">We categorized </w:t>
-      </w:r>
-      <w:r>
-        <w:t>waterbodies</w:t>
-      </w:r>
-      <w:r>
-        <w:t xml:space="preserve"> based on their cross-section shape and reservoir class</w:t>
-      </w:r>
-      <w:r>
-        <w:t xml:space="preserve"> (e.g. natural lake, reservoir)</w:t>
-      </w:r>
-      <w:r>
-        <w:t xml:space="preserve">. For cross-section shape, we categorized </w:t>
-      </w:r>
-      <w:r>
-        <w:t>waterbodies</w:t>
-      </w:r>
-      <w:r>
-        <w:t xml:space="preserve"> as either convex or concave following the method of Hakanson (1977) by computing normalized </w:t>
-      </w:r>
-      <w:r>
-        <w:t>waterbody</w:t>
-      </w:r>
-      <w:r>
-        <w:t xml:space="preserve"> depth-area relationships (i.e. hypsographic curves) and assigning class membership based on whether </w:t>
-      </w:r>
-      <w:r>
-        <w:t xml:space="preserve">the midpoint of </w:t>
-      </w:r>
-      <w:r>
-        <w:t xml:space="preserve">a </w:t>
-      </w:r>
-      <w:r>
-        <w:t>waterbody</w:t>
-      </w:r>
-      <w:r>
-        <w:t>’s curve falls above or below that of a simple straight-sided cone (Fig. S2).</w:t>
-      </w:r>
-    </w:p>
-    <w:p>
-      <w:pPr>
-        <w:ind w:firstLine="720"/>
-      </w:pPr>
-      <w:r>
-        <w:t>We further c</w:t>
-      </w:r>
-      <w:r>
-        <w:t>ategorized</w:t>
-      </w:r>
-      <w:r>
-        <w:t xml:space="preserve"> </w:t>
-      </w:r>
-      <w:r>
-        <w:t>waterbodies</w:t>
-      </w:r>
-      <w:r>
-        <w:t xml:space="preserve"> using the output of a deep convolutional neural network model trained on satellite images </w:t>
-      </w:r>
-      <w:r>
-        <w:t>labelled</w:t>
-      </w:r>
-      <w:r>
-        <w:t xml:space="preserve"> according to whether there was visual evidence of a water control structure significantly impacting flow (Polus et. al 2021). This model had an overall validation accuracy of 81% and produced a probability for each waterbody as to whether it is a reservoir or a natural lake. For our purposes, we set a conservative classification probability threshold of 0.75 to determine whether a </w:t>
-      </w:r>
-      <w:r>
-        <w:t>waterbody</w:t>
-      </w:r>
-      <w:r>
-        <w:t xml:space="preserve"> would be considered a reservoir. </w:t>
-      </w:r>
-      <w:r>
-        <w:t xml:space="preserve">For example, if the Polus et al. (2021) dataset classified a particular waterbody as a reservoir with a probability of 0.74 we categorized it as a natural lake but if the probability was greater than 0.75 we categorized it as a reservoir. </w:t>
-      </w:r>
-      <w:r>
-        <w:t>Note that our reservoir classification defines reservoirs as any permanent waterbody that has a water control structure likely to significantly impact flow or pool water. It makes no distinction between different dam types, heights, or uses/purposes</w:t>
-      </w:r>
-      <w:r>
-        <w:t xml:space="preserve"> because the Polus et al. (2021) dataset is only based on visual interpretation of waterbody images (via deep convolutional neural network models). However, the Polus et al. (2021) dataset is unique in that it provides data using a standardized approach at broad spatial extents for </w:t>
-      </w:r>
-      <w:ins w:id="28" w:author="Stachelek, Jemma" w:date="2021-11-10T08:32:00Z">
-        <w:r>
-          <w:t>waterbodies</w:t>
-        </w:r>
-      </w:ins>
-      <w:del w:id="29" w:author="Stachelek, Jemma" w:date="2021-11-10T08:32:00Z">
-        <w:r>
-          <w:delText>lakes</w:delText>
-        </w:r>
-      </w:del>
-      <w:r>
-        <w:t xml:space="preserve"> &gt; 4 ha.</w:t>
-      </w:r>
-      <w:del w:id="30" w:author="Stachelek, Jemma" w:date="2021-11-10T08:31:00Z">
-        <w:r>
-          <w:delText>.</w:delText>
-        </w:r>
-      </w:del>
-    </w:p>
-    <w:p>
-      <w:pPr>
-        <w:ind w:firstLine="720"/>
-      </w:pPr>
-      <w:r>
         <w:t>Covariates used in random forest modeling (</w:t>
       </w:r>
       <w:r>
@@ -1747,11 +1746,7 @@
         <w:t>waterbody</w:t>
       </w:r>
       <w:r>
-        <w:t xml:space="preserve"> area ratio, and hydrologic subbasin (i.e. </w:t>
-      </w:r>
-      <w:r>
-        <w:lastRenderedPageBreak/>
-        <w:t xml:space="preserve">HUC4s), were obtained from the LAGOS-US LOCUS database. One such measure, that of shoreline development, is a measure of </w:t>
+        <w:t xml:space="preserve"> area ratio, and hydrologic subbasin (i.e. HUC4s), were obtained from the LAGOS-US LOCUS database. One such measure, that of shoreline development, is a measure of </w:t>
       </w:r>
       <w:r>
         <w:t>waterbody</w:t>
@@ -2045,7 +2040,11 @@
         <w:t>Table 1</w:t>
       </w:r>
       <w:r>
-        <w:t>). The purpose of this random forest “offset” modeling was to more rigorously test our expectations regarding prediction error among different formulations of depth</w:t>
+        <w:t xml:space="preserve">). The purpose of this random forest “offset” modeling was to </w:t>
+      </w:r>
+      <w:r>
+        <w:lastRenderedPageBreak/>
+        <w:t>more rigorously test our expectations regarding prediction error among different formulations of depth</w:t>
       </w:r>
       <w:r>
         <w:rPr>
@@ -2060,11 +2059,7 @@
         <w:t>waterbody</w:t>
       </w:r>
       <w:r>
-        <w:t xml:space="preserve"> types. Each of these steps were executed iteratively for each combination of true and proxy values of slope and </w:t>
-      </w:r>
-      <w:r>
-        <w:lastRenderedPageBreak/>
-        <w:t>distance (</w:t>
+        <w:t xml:space="preserve"> types. Each of these steps were executed iteratively for each combination of true and proxy values of slope and distance (</w:t>
       </w:r>
       <w:r>
         <w:t>Table 2</w:t>
@@ -2227,7 +2222,11 @@
         <w:t>such</w:t>
       </w:r>
       <w:r>
-        <w:t xml:space="preserve"> offset modeling enabled us to test our expectations that prediction error would be different among different formulations of </w:t>
+        <w:t xml:space="preserve"> offset modeling enabled us to test our expectations that prediction error would be </w:t>
+      </w:r>
+      <w:r>
+        <w:lastRenderedPageBreak/>
+        <w:t xml:space="preserve">different among different formulations of </w:t>
       </w:r>
       <w:r>
         <w:t>depth</w:t>
@@ -2260,7 +2259,6 @@
         <w:t xml:space="preserve"> depth including those that are non-geometric. We generated an “offset” to geometric depth </w:t>
       </w:r>
       <w:r>
-        <w:lastRenderedPageBreak/>
         <w:t>(</w:t>
       </w:r>
       <w:r>
@@ -2513,17 +2511,17 @@
         <w:t>1</w:t>
       </w:r>
       <w:r>
-        <w:t xml:space="preserve">, we standardized proxy distances to have the same numeric range as their true counterpart. The purpose of this standardization was to prevent </w:t>
-      </w:r>
-      <w:r>
-        <w:t>waterbodies</w:t>
-      </w:r>
-      <w:r>
-        <w:t xml:space="preserve"> with extremely long proxy distances from having an outsized impact on model evaluation metrics. In addition to comparing among model runs using different metric combinations, we </w:t>
+        <w:t xml:space="preserve">, we standardized proxy distances to have the same numeric range as their true counterpart. </w:t>
       </w:r>
       <w:r>
         <w:lastRenderedPageBreak/>
-        <w:t>compared among sets of model runs where slope and distance measures were calculated using different sets of calculation techniques (Table S2).</w:t>
+        <w:t xml:space="preserve">The purpose of this standardization was to prevent </w:t>
+      </w:r>
+      <w:r>
+        <w:t>waterbodies</w:t>
+      </w:r>
+      <w:r>
+        <w:t xml:space="preserve"> with extremely long proxy distances from having an outsized impact on model evaluation metrics. In addition to comparing among model runs using different metric combinations, we compared among sets of model runs where slope and distance measures were calculated using different sets of calculation techniques (Table S2).</w:t>
       </w:r>
     </w:p>
     <w:p>
@@ -2556,7 +2554,7 @@
       <w:r>
         <w:t xml:space="preserve">) metrics on a holdout set </w:t>
       </w:r>
-      <w:ins w:id="31" w:author="Stachelek, Jemma" w:date="2021-11-10T08:33:00Z">
+      <w:ins w:id="30" w:author="Stachelek, Jemma" w:date="2021-11-10T08:33:00Z">
         <w:r>
           <w:t xml:space="preserve">(i.e. a data subset not used for model training) </w:t>
         </w:r>
@@ -2617,7 +2615,7 @@
       <w:r>
         <w:t xml:space="preserve"> were nearly absent from Michigan whereas Maine </w:t>
       </w:r>
-      <w:del w:id="32" w:author="Stachelek, Jemma" w:date="2021-11-10T08:17:00Z">
+      <w:del w:id="31" w:author="Stachelek, Jemma" w:date="2021-11-10T08:17:00Z">
         <w:r>
           <w:delText>waterbodies</w:delText>
         </w:r>
@@ -2676,6 +2674,7 @@
         <w:ind w:firstLine="720"/>
       </w:pPr>
       <w:r>
+        <w:lastRenderedPageBreak/>
         <w:t xml:space="preserve">Although proxy distance to </w:t>
       </w:r>
       <w:r>
@@ -2709,11 +2708,7 @@
         <w:t>waterbody</w:t>
       </w:r>
       <w:r>
-        <w:t xml:space="preserve"> </w:t>
-      </w:r>
-      <w:r>
-        <w:lastRenderedPageBreak/>
-        <w:t xml:space="preserve">center is an upper bound on distance to the deepest point of </w:t>
+        <w:t xml:space="preserve"> center is an upper bound on distance to the deepest point of </w:t>
       </w:r>
       <w:r>
         <w:t>waterbodies</w:t>
@@ -2822,17 +2817,17 @@
         <w:ind w:firstLine="720"/>
       </w:pPr>
       <w:r>
-        <w:t xml:space="preserve">Offset model fit and prediction error differed depending on the technique used to calculate in-lake and nearshore geometry metrics (Table S2). We found that the best model fit and lowest model error occurred when in-lake slope was calculated as the average point-wise slope of all points at maximum </w:t>
-      </w:r>
-      <w:r>
-        <w:t>waterbody</w:t>
-      </w:r>
-      <w:r>
-        <w:t xml:space="preserve"> depth rather than at single point of maximum depth. However, given the small difference in the fit of models using either of these techniques and the significant cost in terms of computational load and </w:t>
+        <w:t xml:space="preserve">Offset model fit and prediction error differed depending on the technique used to calculate in-lake and nearshore geometry metrics (Table S2). We found that the best model fit and lowest model error occurred when in-lake slope was calculated as the </w:t>
       </w:r>
       <w:r>
         <w:lastRenderedPageBreak/>
-        <w:t>complexity, we limit our discussion hereafter to the simpler case involving only a single deepest point.</w:t>
+        <w:t xml:space="preserve">average point-wise slope of all points at maximum </w:t>
+      </w:r>
+      <w:r>
+        <w:t>waterbody</w:t>
+      </w:r>
+      <w:r>
+        <w:t xml:space="preserve"> depth rather than at single point of maximum depth. However, given the small difference in the fit of models using either of these techniques and the significant cost in terms of computational load and complexity, we limit our discussion hereafter to the simpler case involving only a single deepest point.</w:t>
       </w:r>
     </w:p>
     <w:p>
@@ -3030,7 +3025,11 @@
         <w:t>waterbody</w:t>
       </w:r>
       <w:r>
-        <w:t xml:space="preserve"> elevation had little contribution to random forest model fit. The spatial location (i.e. HUC4</w:t>
+        <w:t xml:space="preserve"> elevation had little contribution to random forest model fit. The spatial </w:t>
+      </w:r>
+      <w:r>
+        <w:lastRenderedPageBreak/>
+        <w:t>location (i.e. HUC4</w:t>
       </w:r>
       <w:r>
         <w:t xml:space="preserve">, </w:t>
@@ -3041,12 +3040,12 @@
       <w:r>
         <w:t>) covariate was notably less importan</w:t>
       </w:r>
-      <w:ins w:id="33" w:author="Stachelek, Jemma" w:date="2021-11-10T08:25:00Z">
+      <w:ins w:id="32" w:author="Stachelek, Jemma" w:date="2021-11-10T08:25:00Z">
         <w:r>
           <w:t>t</w:t>
         </w:r>
       </w:ins>
-      <w:del w:id="34" w:author="Stachelek, Jemma" w:date="2021-11-10T08:25:00Z">
+      <w:del w:id="33" w:author="Stachelek, Jemma" w:date="2021-11-10T08:25:00Z">
         <w:r>
           <w:delText>ce</w:delText>
         </w:r>
@@ -3058,36 +3057,670 @@
         <w:t>To evaluate the contribution of our “offset” models relative to the “base”</w:t>
       </w:r>
       <w:r>
-        <w:t xml:space="preserve"> geometric model, we can look at model </w:t>
+        <w:t xml:space="preserve"> geometric model, we can look at model importance calculations for the geometric max depth input to the random forest model (Fig. 5). These calculations indicate that </w:t>
+      </w:r>
+      <w:r>
+        <w:t xml:space="preserve">omitting a geometric max depth </w:t>
+      </w:r>
+      <w:r>
+        <w:t xml:space="preserve">term </w:t>
+      </w:r>
+      <w:r>
+        <w:t>results in a 130%, 60%, or 50% increase in mean square error depending on the formulation of geometric max depth in Eq. 1</w:t>
+      </w:r>
+      <w:r>
+        <w:t>.</w:t>
+      </w:r>
+    </w:p>
+    <w:p>
+      <w:pPr>
+        <w:pStyle w:val="Heading1"/>
+      </w:pPr>
+      <w:r>
+        <w:t>Discussion</w:t>
+      </w:r>
+    </w:p>
+    <w:p>
+      <w:r>
+        <w:t xml:space="preserve">Our tests of </w:t>
+      </w:r>
+      <w:r>
+        <w:t xml:space="preserve">the </w:t>
+      </w:r>
+      <w:r>
+        <w:t xml:space="preserve">geometric </w:t>
+      </w:r>
+      <w:r>
+        <w:t xml:space="preserve">cone model of </w:t>
+      </w:r>
+      <w:r>
+        <w:t>waterbody</w:t>
+      </w:r>
+      <w:r>
+        <w:t xml:space="preserve"> depth models show that specific proxy measures of </w:t>
+      </w:r>
+      <w:r>
+        <w:t>waterbody</w:t>
+      </w:r>
+      <w:r>
+        <w:t xml:space="preserve"> geometry are not representative of true geometry measures across a broad array of </w:t>
+      </w:r>
+      <w:r>
+        <w:t>waterbodies</w:t>
+      </w:r>
+      <w:r>
+        <w:t xml:space="preserve">. Models using non-representative proxies showed increased error and systematic overestimation of depth in concave and reservoir </w:t>
+      </w:r>
+      <w:r>
+        <w:t>waterbodies</w:t>
+      </w:r>
+      <w:r>
+        <w:t xml:space="preserve">. Although our analysis was limited to </w:t>
+      </w:r>
+      <w:r>
+        <w:t>waterbodies</w:t>
+      </w:r>
+      <w:r>
+        <w:t xml:space="preserve"> with available bathymetry data, these </w:t>
+      </w:r>
+      <w:r>
+        <w:t>waterbodies</w:t>
+      </w:r>
+      <w:r>
+        <w:t xml:space="preserve"> did not have characteristics that differed from that of the overall </w:t>
+      </w:r>
+      <w:r>
+        <w:t>waterbody</w:t>
+      </w:r>
+      <w:r>
+        <w:t xml:space="preserve"> population </w:t>
+      </w:r>
+      <w:r>
+        <w:t xml:space="preserve">(apart from the fact that our study </w:t>
+      </w:r>
+      <w:r>
+        <w:t>waterbodies</w:t>
+      </w:r>
+      <w:r>
+        <w:t xml:space="preserve"> were somewhat larger in area compared to the overall </w:t>
+      </w:r>
+      <w:r>
+        <w:t>waterbody</w:t>
+      </w:r>
+      <w:r>
+        <w:t xml:space="preserve"> population, See </w:t>
+      </w:r>
+      <w:r>
+        <w:t xml:space="preserve">Fig. S7, </w:t>
+      </w:r>
+      <w:r>
+        <w:t>Table 1</w:t>
+      </w:r>
+      <w:r>
+        <w:t xml:space="preserve">, </w:t>
+      </w:r>
+      <w:r>
+        <w:t>Fig. S</w:t>
+      </w:r>
+      <w:r>
+        <w:t>10</w:t>
+      </w:r>
+      <w:r>
+        <w:t>). Although there is a possibility that there is some hidden bias not explored for in our analyses, this lack of difference suggests that our results are likely to be broadly applicable to</w:t>
+      </w:r>
+      <w:r>
+        <w:t xml:space="preserve"> nearly</w:t>
+      </w:r>
+      <w:r>
+        <w:t xml:space="preserve"> all </w:t>
+      </w:r>
+      <w:r>
+        <w:t>waterbodies</w:t>
+      </w:r>
+      <w:ins w:id="34" w:author="Stachelek, Jemma" w:date="2021-11-10T08:35:00Z">
+        <w:r>
+          <w:t xml:space="preserve"> in the study area</w:t>
+        </w:r>
+      </w:ins>
+      <w:r>
+        <w:t>.</w:t>
+      </w:r>
+    </w:p>
+    <w:p>
+      <w:pPr>
+        <w:pStyle w:val="Heading2"/>
+      </w:pPr>
+      <w:r>
+        <w:t xml:space="preserve">Representativeness of proxy measures of </w:t>
+      </w:r>
+      <w:r>
+        <w:t>waterbody</w:t>
+      </w:r>
+      <w:r>
+        <w:t xml:space="preserve"> geometry </w:t>
+      </w:r>
+    </w:p>
+    <w:p>
+      <w:pPr>
+        <w:ind w:firstLine="720"/>
+      </w:pPr>
+      <w:r>
+        <w:t xml:space="preserve">In comparing among </w:t>
+      </w:r>
+      <w:r>
+        <w:t>waterbody</w:t>
+      </w:r>
+      <w:r>
+        <w:t xml:space="preserve"> geometry measures, our analysis suggests that proxy distance to </w:t>
+      </w:r>
+      <w:r>
+        <w:t>waterbody</w:t>
+      </w:r>
+      <w:r>
+        <w:t xml:space="preserve"> center is representative of true distance to the deepest point of the </w:t>
+      </w:r>
+      <w:r>
+        <w:t>waterbodies</w:t>
+      </w:r>
+      <w:r>
+        <w:t>,</w:t>
+      </w:r>
+      <w:r>
+        <w:t xml:space="preserve"> but that proxy nearshore land slope is not representative of true in-lake slope. A simple indication of this non-representativeness is that proxy nearshore </w:t>
       </w:r>
       <w:r>
         <w:lastRenderedPageBreak/>
-        <w:t xml:space="preserve">importance calculations for the geometric max depth input to the random forest model (Fig. 5). These calculations indicate that </w:t>
-      </w:r>
-      <w:r>
-        <w:t xml:space="preserve">omitting a geometric max depth </w:t>
-      </w:r>
-      <w:r>
-        <w:t xml:space="preserve">term </w:t>
-      </w:r>
-      <w:r>
-        <w:t>results in a 130%, 60%, or 50% increase in mean square error depending on the formulation of geometric max depth in Eq. 1</w:t>
+        <w:t xml:space="preserve">land slope was often (in &gt; 74% of cases) steeper than true in-lake slope. This finding is consistent with Heathcote et al. (2015) whose results suggest that in-lake slopes are shallower compared to the surrounding land. Furthermore, the fact that in-lake slopes were shallower compared to the surrounding land even after controlling for differences in area (Fig. S4) is consistent with the idea of topographic scaling (i.e. scale invariance) explored in previous work and detailed by (Cael et al. 2017). The underlying reason for these shallow in-lake slopes may be related to slope-induced turbidity currents which distribute sediment from shallow high-energy areas of </w:t>
+      </w:r>
+      <w:r>
+        <w:t>waterbodies</w:t>
+      </w:r>
+      <w:r>
+        <w:t xml:space="preserve"> to deep low-energy areas (Hakanson 1981, Johansson et al. 2007). The strength of such sediment focusing is likely greater in "younger" </w:t>
+      </w:r>
+      <w:r>
+        <w:t>waterbodies</w:t>
+      </w:r>
+      <w:r>
+        <w:t xml:space="preserve"> with steeper slopes leading to a smoothing of their bathymetry over time (Blais and Kalff 1995).</w:t>
+      </w:r>
+    </w:p>
+    <w:p>
+      <w:pPr>
+        <w:ind w:firstLine="720"/>
+      </w:pPr>
+      <w:r>
+        <w:t xml:space="preserve">One surprising finding with respect to the relationship between true and proxy geometry measures when examined by </w:t>
+      </w:r>
+      <w:r>
+        <w:t>waterbody</w:t>
+      </w:r>
+      <w:r>
+        <w:t xml:space="preserve"> class was the fact that there was no greater difference between proxy and true distances in reservoirs compared to natural lakes. This is contrary to the idea that most reservoirs are drowned river valleys where the deepest point is close to the edge at the end of the reservoir (i.e. next to the dam) rather than in the center of the reservoir (Lanza and Silvey 1985). One possible explanation is that our reservoir classification data uses a more general definition of a reservoir (i.e. any permanent waterbody that has a water control structure likely to significantly impact flow or pool water) compared to that of conventional classifications that are tied to specific dam types or dam heights. Another possible explanation is that conventional reservoir classifications are conceptually biased towards more southern areas with few natural lakes (Figure 2).</w:t>
+      </w:r>
+      <w:r>
+        <w:t xml:space="preserve"> </w:t>
+      </w:r>
+      <w:r>
+        <w:t xml:space="preserve">Southern Iowa, for instance is typically considered to have few to no natural lakes. In the present study, </w:t>
+      </w:r>
+      <w:r>
+        <w:t xml:space="preserve">all of the apparent natural lakes in </w:t>
+      </w:r>
+      <w:r>
+        <w:t>Southern Iowa were in fact oxbow lakes</w:t>
+      </w:r>
+      <w:r>
+        <w:t xml:space="preserve"> adjacent to the Missouri River</w:t>
       </w:r>
       <w:r>
         <w:t>.</w:t>
       </w:r>
+      <w:r>
+        <w:t xml:space="preserve"> </w:t>
+      </w:r>
+    </w:p>
+    <w:p>
+      <w:pPr>
+        <w:ind w:firstLine="720"/>
+      </w:pPr>
+      <w:r>
+        <w:lastRenderedPageBreak/>
+        <w:t xml:space="preserve">We found other differences among </w:t>
+      </w:r>
+      <w:r>
+        <w:t>waterbody</w:t>
+      </w:r>
+      <w:r>
+        <w:t xml:space="preserve"> geometry measures according to </w:t>
+      </w:r>
+      <w:r>
+        <w:t>waterbody</w:t>
+      </w:r>
+      <w:r>
+        <w:t xml:space="preserve"> cross-section shape. One finding was that convex </w:t>
+      </w:r>
+      <w:r>
+        <w:t>waterbodies</w:t>
+      </w:r>
+      <w:r>
+        <w:t xml:space="preserve">, when compared to concave </w:t>
+      </w:r>
+      <w:r>
+        <w:t>waterbodies</w:t>
+      </w:r>
+      <w:r>
+        <w:t xml:space="preserve">, had longer distances to </w:t>
+      </w:r>
+      <w:r>
+        <w:t>waterbody</w:t>
+      </w:r>
+      <w:r>
+        <w:t xml:space="preserve"> centers relative to corresponding distances to the deepest point of </w:t>
+      </w:r>
+      <w:r>
+        <w:t>waterbodies</w:t>
+      </w:r>
+      <w:r>
+        <w:t xml:space="preserve">. In addition, convex </w:t>
+      </w:r>
+      <w:r>
+        <w:t>waterbodies</w:t>
+      </w:r>
+      <w:r>
+        <w:t xml:space="preserve"> often had steeper in-lake slopes relative to nearshore land slopes as compared to concave </w:t>
+      </w:r>
+      <w:r>
+        <w:t>waterbodies</w:t>
+      </w:r>
+      <w:r>
+        <w:t xml:space="preserve">. Finally, it was notable that convex </w:t>
+      </w:r>
+      <w:r>
+        <w:t>waterbodies</w:t>
+      </w:r>
+      <w:r>
+        <w:t xml:space="preserve"> were deeper than concave </w:t>
+      </w:r>
+      <w:r>
+        <w:t>waterbodies</w:t>
+      </w:r>
+      <w:r>
+        <w:t xml:space="preserve"> despite having similar distributions of </w:t>
+      </w:r>
+      <w:r>
+        <w:t>waterbody</w:t>
+      </w:r>
+      <w:r>
+        <w:t xml:space="preserve"> surface area (Fig. S8). The underlying cause of these differences is unknown but one possibility is that geometry is tied to the circumstances of </w:t>
+      </w:r>
+      <w:r>
+        <w:t>waterbody</w:t>
+      </w:r>
+      <w:r>
+        <w:t xml:space="preserve"> formation whereby the formation of concave </w:t>
+      </w:r>
+      <w:r>
+        <w:t>waterbodies</w:t>
+      </w:r>
+      <w:r>
+        <w:t xml:space="preserve"> were a result of more intense glacial scouring compared to that of convex </w:t>
+      </w:r>
+      <w:r>
+        <w:t>waterbodies</w:t>
+      </w:r>
+      <w:r>
+        <w:t xml:space="preserve"> (Gorham 1958). While our findings provide some evidence in support of this idea, namely that there is a geographic hotspot of concave </w:t>
+      </w:r>
+      <w:r>
+        <w:t>waterbodies</w:t>
+      </w:r>
+      <w:r>
+        <w:t xml:space="preserve"> associated with the glaciated “prairie pothole region” (See Hayashi and van der Kamp 2000), the overall geographic distribution of </w:t>
+      </w:r>
+      <w:r>
+        <w:t>waterbody</w:t>
+      </w:r>
+      <w:r>
+        <w:t xml:space="preserve"> cross-section shapes does not support this idea. Instead of a concentrated area of concave </w:t>
+      </w:r>
+      <w:r>
+        <w:t>waterbodies</w:t>
+      </w:r>
+      <w:r>
+        <w:t xml:space="preserve"> in formerly glaciated regions, there appears to be a fairly even mix of concave and convex </w:t>
+      </w:r>
+      <w:r>
+        <w:t>waterbodies</w:t>
+      </w:r>
+      <w:r>
+        <w:t xml:space="preserve"> distributed amongst the northern (i.e. glaciated) and southern (non-glaciated) portions of our study area (Fig. 2).</w:t>
+      </w:r>
+    </w:p>
+    <w:p>
+      <w:pPr>
+        <w:pStyle w:val="Heading2"/>
+      </w:pPr>
+      <w:r>
+        <w:t xml:space="preserve">Effects of proxy measures of </w:t>
+      </w:r>
+      <w:r>
+        <w:t>waterbody</w:t>
+      </w:r>
+      <w:r>
+        <w:t xml:space="preserve"> geometry depth prediction error</w:t>
+      </w:r>
+    </w:p>
+    <w:p>
+      <w:pPr>
+        <w:ind w:firstLine="720"/>
+      </w:pPr>
+      <w:r>
+        <w:t xml:space="preserve">Models using only proxy variables </w:t>
+      </w:r>
+      <w:r>
+        <w:t xml:space="preserve">(Table 2) </w:t>
+      </w:r>
+      <w:r>
+        <w:t xml:space="preserve">had prediction error rates (RMSE = </w:t>
+      </w:r>
+      <w:r>
+        <w:t>7.1</w:t>
+      </w:r>
+      <w:r>
+        <w:t xml:space="preserve">m) of a similar magnitude as that of prior studies (RMSE = 6 - 7.3m) predicting </w:t>
+      </w:r>
+      <w:r>
+        <w:t>waterbody</w:t>
+      </w:r>
+      <w:r>
+        <w:t xml:space="preserve"> depth at broad geographic extents (Hollister et al. 2011, Oliver et al. 2016, Messager et al. 2016). When only a single proxy measure was used, there was a difference in model sensitivity depending on if it was a horizontal distance measure or a </w:t>
+      </w:r>
+      <w:r>
+        <w:lastRenderedPageBreak/>
+        <w:t>vertical slope measure. In the case of a true slope and proxy distance combination, models were more accurate (± 4.</w:t>
+      </w:r>
+      <w:r>
+        <w:t>8</w:t>
+      </w:r>
+      <w:r>
+        <w:t>m, 2</w:t>
+      </w:r>
+      <w:r>
+        <w:t>7</w:t>
+      </w:r>
+      <w:r>
+        <w:t xml:space="preserve">%) than even the most accurate of prior studies (Hollister et al. 2011, Oliver et al. 2016, Messager et al. 2016). Conversely, models using a proxy slope and true distance combination had prediction error rates (± </w:t>
+      </w:r>
+      <w:r>
+        <w:t>7.3</w:t>
+      </w:r>
+      <w:r>
+        <w:t>m, 6</w:t>
+      </w:r>
+      <w:r>
+        <w:t>4</w:t>
+      </w:r>
+      <w:r>
+        <w:t xml:space="preserve">%) of a similar magnitude as that of the baseline proxy-proxy model (± </w:t>
+      </w:r>
+      <w:r>
+        <w:t>7.1</w:t>
+      </w:r>
+      <w:r>
+        <w:t xml:space="preserve">m, </w:t>
+      </w:r>
+      <w:r>
+        <w:t>61</w:t>
+      </w:r>
+      <w:r>
+        <w:t xml:space="preserve">%). The greater sensitivity of depth predictions to proxy slope measures relative to proxy distance measures may be explained by the fact that proxy slope measures were a more imperfect representation of true in-lake slopes relative to proxy versus true distances. We did not find evidence that the sensitivity of depth predictions to slope was dependent on variations in how these measures were calculated (Table S2). In a general sense, the sensitivity of depth predictions to slope help explain the relatively poor predictive performance of prior non-geometric </w:t>
+      </w:r>
+      <w:r>
+        <w:t>waterbody</w:t>
+      </w:r>
+      <w:r>
+        <w:t xml:space="preserve"> depth models given that they rely heavily on </w:t>
+      </w:r>
+      <w:r>
+        <w:t>waterbody</w:t>
+      </w:r>
+      <w:r>
+        <w:t xml:space="preserve"> area as a predictor (Messager et al. 2016, Oliver et al. 2016, Sobek et al. 2011) and both horizontal distance measures and vertical slope measures appear to be decoupled from </w:t>
+      </w:r>
+      <w:r>
+        <w:t>waterbody</w:t>
+      </w:r>
+      <w:r>
+        <w:t xml:space="preserve"> area (Fig. S8).</w:t>
+      </w:r>
+    </w:p>
+    <w:p>
+      <w:pPr>
+        <w:pStyle w:val="Heading2"/>
+      </w:pPr>
+      <w:r>
+        <w:t xml:space="preserve">Effects of </w:t>
+      </w:r>
+      <w:r>
+        <w:t>waterbody</w:t>
+      </w:r>
+      <w:r>
+        <w:t xml:space="preserve"> shape and </w:t>
+      </w:r>
+      <w:r>
+        <w:t>waterbody</w:t>
+      </w:r>
+      <w:r>
+        <w:t xml:space="preserve"> type on depth prediction error</w:t>
+      </w:r>
+    </w:p>
+    <w:p>
+      <w:pPr>
+        <w:ind w:firstLine="720"/>
+      </w:pPr>
+      <w:r>
+        <w:t xml:space="preserve">As expected, we found that the maximum depth of concave </w:t>
+      </w:r>
+      <w:r>
+        <w:t>waterbodies</w:t>
+      </w:r>
+      <w:r>
+        <w:t xml:space="preserve"> was systematically overpredicted by a simple geometric model using proxy nearshore land slope (Fig. S1). However, contrary to our expectation, we did not observe underprediction of depth in convex </w:t>
+      </w:r>
+      <w:r>
+        <w:t>waterbodies</w:t>
+      </w:r>
+      <w:r>
+        <w:t xml:space="preserve">. The reason we did not observe underprediction of the depth of convex </w:t>
+      </w:r>
+      <w:r>
+        <w:t>waterbodies</w:t>
+      </w:r>
+      <w:r>
+        <w:t xml:space="preserve"> is likely because geometric depth itself was always greater than observed maximum depth owing to the fact that proxy distance is constrained to be greater than true distance. </w:t>
+      </w:r>
+      <w:r>
+        <w:t xml:space="preserve">Given that models restricted to only concave waterbodies had low error (both in absolute and relative terms), this </w:t>
+      </w:r>
+      <w:r>
+        <w:lastRenderedPageBreak/>
+        <w:t>suggests that despite evidence of overprediction, t</w:t>
+      </w:r>
+      <w:r>
+        <w:t xml:space="preserve">he cone model is an adequate representation </w:t>
+      </w:r>
+      <w:r>
+        <w:t xml:space="preserve">of depth </w:t>
+      </w:r>
+      <w:r>
+        <w:t>for these waterbodies.</w:t>
+      </w:r>
+    </w:p>
+    <w:p>
+      <w:pPr>
+        <w:pStyle w:val="Heading2"/>
+      </w:pPr>
+      <w:r>
+        <w:t>Future research</w:t>
+      </w:r>
+    </w:p>
+    <w:p>
+      <w:pPr>
+        <w:ind w:firstLine="720"/>
+      </w:pPr>
+      <w:r>
+        <w:t xml:space="preserve">The only model parameterization that was more accurate than the most accurate of prior studies fitting models to waterbody depth data </w:t>
+      </w:r>
+      <w:r>
+        <w:t xml:space="preserve">requires data on </w:t>
+      </w:r>
+      <w:r>
+        <w:t xml:space="preserve">in-lake slope </w:t>
+      </w:r>
+      <w:r>
+        <w:t xml:space="preserve">(true slope, proxy distance) </w:t>
+      </w:r>
+      <w:r>
+        <w:t xml:space="preserve">which is not available for all </w:t>
+      </w:r>
+      <w:r>
+        <w:t>waterbodies</w:t>
+      </w:r>
+      <w:r>
+        <w:t xml:space="preserve"> thus it is not of practical use for general prediction</w:t>
+      </w:r>
+      <w:r>
+        <w:t xml:space="preserve">. </w:t>
+      </w:r>
+      <w:r>
+        <w:t>However, w</w:t>
+      </w:r>
+      <w:r>
+        <w:t>e propose that the error rate of this model (± 4.</w:t>
+      </w:r>
+      <w:r>
+        <w:t>8</w:t>
+      </w:r>
+      <w:r>
+        <w:t>m, 2</w:t>
+      </w:r>
+      <w:r>
+        <w:t>7</w:t>
+      </w:r>
+      <w:r>
+        <w:t>%) be used as an out-of-sample prediction benchmark for future studies such that they should attempt to match it but not expect to exceed it.</w:t>
+      </w:r>
+    </w:p>
+    <w:p>
+      <w:pPr>
+        <w:ind w:firstLine="720"/>
+      </w:pPr>
+      <w:r>
+        <w:t xml:space="preserve">Because this most accurate model requires bathymetry data, this suggests that it may not be possible with current data and models to produce depth predictions for all </w:t>
+      </w:r>
+      <w:r>
+        <w:t>waterbodies</w:t>
+      </w:r>
+      <w:r>
+        <w:t xml:space="preserve"> with error rates below about 5m or 30%. To achieve high prediction accuracy using data available for all </w:t>
+      </w:r>
+      <w:r>
+        <w:t>waterbodies</w:t>
+      </w:r>
+      <w:r>
+        <w:t xml:space="preserve">, future studies could explore alternative modeling approaches such as ordinal modeling, which would capture whether or not a </w:t>
+      </w:r>
+      <w:r>
+        <w:t>waterbody</w:t>
+      </w:r>
+      <w:r>
+        <w:t xml:space="preserve"> crosses some important depth threshold but would not seek to predict a specific depth value, or emerging data types such as “topobathymetric” products that integrate both topographic and bathymetric data in a seamless fashion rather than treating them as separate entities. Topobathymetry would allow for more robust tests of the representativeness of geometric model inputs. Unfortunately, topobathymetric products are rare, have mostly been limited nearshore marine environments, and as such are not yet widely available for inland waters (Danielson et al. 2016).</w:t>
+      </w:r>
+      <w:r>
+        <w:t xml:space="preserve"> Other potential explanatory data </w:t>
+      </w:r>
+      <w:r>
+        <w:t xml:space="preserve">include information on </w:t>
+      </w:r>
+      <w:r>
+        <w:t>waterbody</w:t>
+      </w:r>
+      <w:r>
+        <w:t xml:space="preserve"> origin </w:t>
+      </w:r>
+      <w:r>
+        <w:t>and development.</w:t>
+      </w:r>
+      <w:r>
+        <w:t xml:space="preserve"> Unfortunately, s</w:t>
+      </w:r>
+      <w:r>
+        <w:t>uch “</w:t>
+      </w:r>
+      <w:r>
+        <w:t>waterbody</w:t>
+      </w:r>
+      <w:r>
+        <w:t xml:space="preserve"> ontogeny” data is presently available only for select regions and the very largest </w:t>
+      </w:r>
+      <w:r>
+        <w:t>waterbodies</w:t>
+      </w:r>
+      <w:r>
+        <w:t xml:space="preserve"> (Sharma and Byrne 2011)</w:t>
+      </w:r>
+      <w:r>
+        <w:t>.</w:t>
+      </w:r>
+    </w:p>
+    <w:p>
+      <w:pPr>
+        <w:ind w:firstLine="720"/>
+      </w:pPr>
+      <w:r>
+        <w:lastRenderedPageBreak/>
+        <w:t xml:space="preserve">Finally, our findings indicate that geometry measures differ according to </w:t>
+      </w:r>
+      <w:r>
+        <w:t>waterbody</w:t>
+      </w:r>
+      <w:r>
+        <w:t xml:space="preserve"> cross-section shape. This makes it an attractive target for inclusion in depth prediction models. Unfortunately, identifying a </w:t>
+      </w:r>
+      <w:r>
+        <w:t>waterbody</w:t>
+      </w:r>
+      <w:r>
+        <w:t xml:space="preserve">’s cross-section shape requires bathymetry data which is unavailable for most </w:t>
+      </w:r>
+      <w:r>
+        <w:t>waterbodies</w:t>
+      </w:r>
+      <w:r>
+        <w:t>. However, given the conceptual links between cross-section shape, glaciation, and sedimentation (Johansson et al. 2007) it may be advantageous for future studies to compile data on sedimentation to determine if this data can be used to predict cross-section shape and boost depth prediction accuracy.</w:t>
+      </w:r>
+      <w:r>
+        <w:t xml:space="preserve"> We note that such data does not currently exist for large numbers of waterbodies.</w:t>
+      </w:r>
     </w:p>
     <w:p>
       <w:pPr>
         <w:pStyle w:val="Heading1"/>
       </w:pPr>
       <w:r>
-        <w:t>Discussion</w:t>
-      </w:r>
-    </w:p>
-    <w:p>
-      <w:r>
-        <w:t xml:space="preserve">Our tests of </w:t>
+        <w:t>C</w:t>
+      </w:r>
+      <w:r>
+        <w:t>onclusion</w:t>
+      </w:r>
+    </w:p>
+    <w:p>
+      <w:pPr>
+        <w:ind w:firstLine="720"/>
+      </w:pPr>
+      <w:r>
+        <w:t xml:space="preserve">To our knowledge, the present study is the largest and most comprehensive test to date of </w:t>
       </w:r>
       <w:r>
         <w:t xml:space="preserve">the </w:t>
@@ -3096,113 +3729,52 @@
         <w:t xml:space="preserve">geometric </w:t>
       </w:r>
       <w:r>
-        <w:t xml:space="preserve">cone model of </w:t>
-      </w:r>
-      <w:r>
-        <w:t>waterbody</w:t>
-      </w:r>
-      <w:r>
-        <w:t xml:space="preserve"> depth models show that specific proxy measures of </w:t>
-      </w:r>
-      <w:r>
-        <w:t>waterbody</w:t>
-      </w:r>
-      <w:r>
-        <w:t xml:space="preserve"> geometry are not representative of true geometry measures across a broad array of </w:t>
-      </w:r>
-      <w:r>
-        <w:t>waterbodies</w:t>
-      </w:r>
-      <w:r>
-        <w:t xml:space="preserve">. Models using non-representative proxies showed increased error and systematic overestimation of depth in concave and reservoir </w:t>
-      </w:r>
-      <w:r>
-        <w:t>waterbodies</w:t>
-      </w:r>
-      <w:r>
-        <w:t xml:space="preserve">. Although our analysis was limited to </w:t>
-      </w:r>
-      <w:r>
-        <w:t>waterbodies</w:t>
-      </w:r>
-      <w:r>
-        <w:t xml:space="preserve"> with available bathymetry data, these </w:t>
-      </w:r>
-      <w:r>
-        <w:t>waterbodies</w:t>
-      </w:r>
-      <w:r>
-        <w:t xml:space="preserve"> did not have characteristics that differed from that of the overall </w:t>
-      </w:r>
-      <w:r>
-        <w:t>waterbody</w:t>
-      </w:r>
-      <w:r>
-        <w:t xml:space="preserve"> population </w:t>
-      </w:r>
-      <w:r>
-        <w:t xml:space="preserve">(apart from the fact that our study </w:t>
-      </w:r>
-      <w:r>
-        <w:t>waterbodies</w:t>
-      </w:r>
-      <w:r>
-        <w:t xml:space="preserve"> were somewhat larger in area compared to the overall </w:t>
-      </w:r>
-      <w:r>
-        <w:t>waterbody</w:t>
-      </w:r>
-      <w:r>
-        <w:t xml:space="preserve"> population, See </w:t>
-      </w:r>
-      <w:r>
-        <w:t xml:space="preserve">Fig. S7, </w:t>
-      </w:r>
-      <w:r>
-        <w:t>Table 1</w:t>
-      </w:r>
-      <w:r>
-        <w:t xml:space="preserve">, </w:t>
-      </w:r>
-      <w:r>
-        <w:t>Fig. S</w:t>
-      </w:r>
-      <w:r>
-        <w:t>10</w:t>
-      </w:r>
-      <w:r>
-        <w:t>). Although there is a possibility that there is some hidden bias not explored for in our analyses, this lack of difference suggests that our results are likely to be broadly applicable to</w:t>
-      </w:r>
-      <w:r>
-        <w:t xml:space="preserve"> nearly</w:t>
-      </w:r>
-      <w:r>
-        <w:t xml:space="preserve"> all </w:t>
-      </w:r>
-      <w:r>
-        <w:t>waterbodies</w:t>
-      </w:r>
-      <w:ins w:id="35" w:author="Stachelek, Jemma" w:date="2021-11-10T08:35:00Z">
-        <w:r>
-          <w:t xml:space="preserve"> in the study area</w:t>
-        </w:r>
-      </w:ins>
-      <w:r>
-        <w:t>.</w:t>
-      </w:r>
-    </w:p>
-    <w:p>
-      <w:pPr>
-        <w:pStyle w:val="Heading2"/>
-      </w:pPr>
-      <w:r>
-        <w:t xml:space="preserve">Representativeness of proxy measures of </w:t>
-      </w:r>
-      <w:r>
-        <w:t>waterbody</w:t>
-      </w:r>
-      <w:r>
-        <w:t xml:space="preserve"> geometry </w:t>
+        <w:t xml:space="preserve">cone </w:t>
+      </w:r>
+      <w:r>
+        <w:t xml:space="preserve">model of </w:t>
+      </w:r>
+      <w:r>
+        <w:t>waterbody</w:t>
+      </w:r>
+      <w:r>
+        <w:t xml:space="preserve"> depth. Using bathymetry data on approximately 5,000 </w:t>
+      </w:r>
+      <w:r>
+        <w:t>waterbodies</w:t>
+      </w:r>
+      <w:r>
+        <w:t xml:space="preserve">, we show that proxy slope measures are not representative of true in-lake slope and this leads to </w:t>
+      </w:r>
+      <w:r>
+        <w:t xml:space="preserve">overestimates of </w:t>
+      </w:r>
+      <w:r>
+        <w:t xml:space="preserve">depth </w:t>
+      </w:r>
+      <w:r>
+        <w:t>in</w:t>
+      </w:r>
+      <w:r>
+        <w:t xml:space="preserve"> concave and reservoir </w:t>
+      </w:r>
+      <w:r>
+        <w:t>waterbodies</w:t>
+      </w:r>
+      <w:r>
+        <w:t xml:space="preserve">. Despite these apparent biases, overall prediction accuracy was equivalent to that of prior depth prediction studies (± 6-7m). </w:t>
+      </w:r>
+      <w:r>
+        <w:t>In addition, models restricted to only concave waterbodies had low error (both in absolute and relative terms) suggesting</w:t>
+      </w:r>
+      <w:r>
+        <w:t xml:space="preserve"> that the cone model is an adequate representation </w:t>
+      </w:r>
+      <w:r>
+        <w:t xml:space="preserve">of depth </w:t>
+      </w:r>
+      <w:r>
+        <w:t>for these waterbodies.</w:t>
       </w:r>
     </w:p>
     <w:p>
@@ -3210,601 +3782,21 @@
         <w:ind w:firstLine="720"/>
       </w:pPr>
       <w:r>
-        <w:t xml:space="preserve">In comparing among </w:t>
-      </w:r>
-      <w:r>
-        <w:t>waterbody</w:t>
-      </w:r>
-      <w:r>
-        <w:t xml:space="preserve"> geometry measures, our analysis suggests that proxy distance to </w:t>
-      </w:r>
-      <w:r>
-        <w:t>waterbody</w:t>
-      </w:r>
-      <w:r>
-        <w:t xml:space="preserve"> center is representative of true distance to the deepest point of the </w:t>
-      </w:r>
-      <w:r>
-        <w:t>waterbodies</w:t>
-      </w:r>
-      <w:r>
-        <w:t>,</w:t>
-      </w:r>
-      <w:r>
-        <w:t xml:space="preserve"> but that proxy nearshore land slope is not representative of true in-lake slope. A simple indication of this non-representativeness is that proxy nearshore land slope was often (in &gt; 74% of cases) steeper than true in-lake slope. This finding is consistent with Heathcote et al. (2015) whose results suggest that in-lake slopes are shallower compared to the surrounding land. Furthermore, the fact that in-lake slopes </w:t>
-      </w:r>
-      <w:r>
-        <w:lastRenderedPageBreak/>
-        <w:t xml:space="preserve">were shallower compared to the surrounding land even after controlling for differences in area (Fig. S4) is consistent with the idea of topographic scaling (i.e. scale invariance) explored in previous work and detailed by (Cael et al. 2017). The underlying reason for these shallow in-lake slopes may be related to slope-induced turbidity currents which distribute sediment from shallow high-energy areas of </w:t>
-      </w:r>
-      <w:r>
-        <w:t>waterbodies</w:t>
-      </w:r>
-      <w:r>
-        <w:t xml:space="preserve"> to deep low-energy areas (Hakanson 1981, Johansson et al. 2007). The strength of such sediment focusing is likely greater in "younger" </w:t>
-      </w:r>
-      <w:r>
-        <w:t>waterbodies</w:t>
-      </w:r>
-      <w:r>
-        <w:t xml:space="preserve"> with steeper slopes leading to a smoothing of their bathymetry over time (Blais and Kalff 1995).</w:t>
-      </w:r>
-    </w:p>
-    <w:p>
-      <w:pPr>
-        <w:ind w:firstLine="720"/>
-      </w:pPr>
-      <w:r>
-        <w:t xml:space="preserve">One surprising finding with respect to the relationship between true and proxy geometry measures when examined by </w:t>
-      </w:r>
-      <w:r>
-        <w:t>waterbody</w:t>
-      </w:r>
-      <w:r>
-        <w:t xml:space="preserve"> class was the fact that there was no greater difference between proxy and true distances in reservoirs compared to natural lakes. This is contrary to the idea that most reservoirs are drowned river valleys where the deepest point is close to the edge at the end of the reservoir (i.e. next to the dam) rather than in the center of the reservoir (Lanza and Silvey 1985). One possible explanation is that our reservoir classification data uses a more general definition of a reservoir (i.e. any permanent waterbody that has a water control structure likely to significantly impact flow or pool water) compared to that of conventional classifications that are tied to specific dam types or dam heights. Another possible explanation is that conventional reservoir classifications are conceptually biased towards more southern areas with few natural lakes (Figure 2).</w:t>
+        <w:t>Only our models using a true measure of in-lake slope</w:t>
       </w:r>
       <w:r>
         <w:t xml:space="preserve"> </w:t>
       </w:r>
       <w:r>
-        <w:t xml:space="preserve">Southern Iowa, for instance is typically considered to have few to no natural lakes. In the present study, </w:t>
-      </w:r>
-      <w:r>
-        <w:t xml:space="preserve">all of the apparent natural lakes in </w:t>
-      </w:r>
-      <w:r>
-        <w:t>Southern Iowa were in fact oxbow lakes</w:t>
-      </w:r>
-      <w:r>
-        <w:t xml:space="preserve"> adjacent to the Missouri River</w:t>
-      </w:r>
-      <w:r>
-        <w:t>.</w:t>
-      </w:r>
-      <w:r>
-        <w:t xml:space="preserve"> </w:t>
-      </w:r>
-    </w:p>
-    <w:p>
-      <w:pPr>
-        <w:ind w:firstLine="720"/>
-      </w:pPr>
-      <w:r>
-        <w:t xml:space="preserve">We found other differences among </w:t>
-      </w:r>
-      <w:r>
-        <w:t>waterbody</w:t>
-      </w:r>
-      <w:r>
-        <w:t xml:space="preserve"> geometry measures according to </w:t>
-      </w:r>
-      <w:r>
-        <w:t>waterbody</w:t>
-      </w:r>
-      <w:r>
-        <w:t xml:space="preserve"> cross-section shape. One finding was that convex </w:t>
-      </w:r>
-      <w:r>
-        <w:t>waterbodies</w:t>
-      </w:r>
-      <w:r>
-        <w:t xml:space="preserve">, when compared to concave </w:t>
-      </w:r>
-      <w:r>
-        <w:t>waterbodies</w:t>
-      </w:r>
-      <w:r>
-        <w:t xml:space="preserve">, had longer distances to </w:t>
-      </w:r>
-      <w:r>
-        <w:t>waterbody</w:t>
-      </w:r>
-      <w:r>
-        <w:t xml:space="preserve"> centers relative to </w:t>
-      </w:r>
-      <w:r>
-        <w:lastRenderedPageBreak/>
-        <w:t xml:space="preserve">corresponding distances to the deepest point of </w:t>
-      </w:r>
-      <w:r>
-        <w:t>waterbodies</w:t>
-      </w:r>
-      <w:r>
-        <w:t xml:space="preserve">. In addition, convex </w:t>
-      </w:r>
-      <w:r>
-        <w:t>waterbodies</w:t>
-      </w:r>
-      <w:r>
-        <w:t xml:space="preserve"> often had steeper in-lake slopes relative to nearshore land slopes as compared to concave </w:t>
-      </w:r>
-      <w:r>
-        <w:t>waterbodies</w:t>
-      </w:r>
-      <w:r>
-        <w:t xml:space="preserve">. Finally, it was notable that convex </w:t>
-      </w:r>
-      <w:r>
-        <w:t>waterbodies</w:t>
-      </w:r>
-      <w:r>
-        <w:t xml:space="preserve"> were deeper than concave </w:t>
-      </w:r>
-      <w:r>
-        <w:t>waterbodies</w:t>
-      </w:r>
-      <w:r>
-        <w:t xml:space="preserve"> despite having similar distributions of </w:t>
-      </w:r>
-      <w:r>
-        <w:t>waterbody</w:t>
-      </w:r>
-      <w:r>
-        <w:t xml:space="preserve"> surface area (Fig. S8). The underlying cause of these differences is unknown but one possibility is that geometry is tied to the circumstances of </w:t>
-      </w:r>
-      <w:r>
-        <w:t>waterbody</w:t>
-      </w:r>
-      <w:r>
-        <w:t xml:space="preserve"> formation whereby the formation of concave </w:t>
-      </w:r>
-      <w:r>
-        <w:t>waterbodies</w:t>
-      </w:r>
-      <w:r>
-        <w:t xml:space="preserve"> were a result of more intense glacial scouring compared to that of convex </w:t>
-      </w:r>
-      <w:r>
-        <w:t>waterbodies</w:t>
-      </w:r>
-      <w:r>
-        <w:t xml:space="preserve"> (Gorham 1958). While our findings provide some evidence in support of this idea, namely that there is a geographic hotspot of concave </w:t>
-      </w:r>
-      <w:r>
-        <w:t>waterbodies</w:t>
-      </w:r>
-      <w:r>
-        <w:t xml:space="preserve"> associated with the glaciated “prairie pothole region” (See Hayashi and van der Kamp 2000), the overall geographic distribution of </w:t>
-      </w:r>
-      <w:r>
-        <w:t>waterbody</w:t>
-      </w:r>
-      <w:r>
-        <w:t xml:space="preserve"> cross-section shapes does not support this idea. Instead of a concentrated area of concave </w:t>
-      </w:r>
-      <w:r>
-        <w:t>waterbodies</w:t>
-      </w:r>
-      <w:r>
-        <w:t xml:space="preserve"> in formerly glaciated regions, there appears to be a fairly even mix of concave and convex </w:t>
-      </w:r>
-      <w:r>
-        <w:t>waterbodies</w:t>
-      </w:r>
-      <w:r>
-        <w:t xml:space="preserve"> distributed amongst the northern (i.e. glaciated) and southern (non-glaciated) portions of our study area (Fig. 2).</w:t>
-      </w:r>
-    </w:p>
-    <w:p>
-      <w:pPr>
-        <w:pStyle w:val="Heading2"/>
-      </w:pPr>
-      <w:r>
-        <w:t xml:space="preserve">Effects of proxy measures of </w:t>
-      </w:r>
-      <w:r>
-        <w:t>waterbody</w:t>
-      </w:r>
-      <w:r>
-        <w:t xml:space="preserve"> geometry depth prediction error</w:t>
-      </w:r>
-    </w:p>
-    <w:p>
-      <w:pPr>
-        <w:ind w:firstLine="720"/>
-      </w:pPr>
-      <w:r>
-        <w:t xml:space="preserve">Models using only proxy variables </w:t>
-      </w:r>
-      <w:r>
-        <w:t xml:space="preserve">(Table 2) </w:t>
-      </w:r>
-      <w:r>
-        <w:t xml:space="preserve">had prediction error rates (RMSE = </w:t>
-      </w:r>
-      <w:r>
-        <w:t>7.1</w:t>
-      </w:r>
-      <w:r>
-        <w:t xml:space="preserve">m) of a similar magnitude as that of prior studies (RMSE = 6 - 7.3m) predicting </w:t>
-      </w:r>
-      <w:r>
-        <w:t>waterbody</w:t>
-      </w:r>
-      <w:r>
-        <w:t xml:space="preserve"> depth at broad geographic extents (Hollister et al. 2011, Oliver et al. 2016, Messager et al. 2016). When only a single proxy measure was used, there was a difference in model sensitivity depending on if it was a horizontal distance measure or a vertical slope measure. In the case of a true slope and proxy distance combination, models were more accurate (± 4.</w:t>
+        <w:t>had greater accuracy than that of prior studies (± 4.</w:t>
       </w:r>
       <w:r>
         <w:t>8</w:t>
       </w:r>
       <w:r>
-        <w:t>m, 2</w:t>
-      </w:r>
-      <w:r>
-        <w:t>7</w:t>
-      </w:r>
-      <w:r>
-        <w:t xml:space="preserve">%) than even the most accurate of prior studies (Hollister et al. 2011, Oliver et al. 2016, Messager et al. 2016). Conversely, models </w:t>
-      </w:r>
-      <w:r>
-        <w:lastRenderedPageBreak/>
-        <w:t xml:space="preserve">using a proxy slope and true distance combination had prediction error rates (± </w:t>
-      </w:r>
-      <w:r>
-        <w:t>7.3</w:t>
-      </w:r>
-      <w:r>
-        <w:t>m, 6</w:t>
-      </w:r>
-      <w:r>
-        <w:t>4</w:t>
-      </w:r>
-      <w:r>
-        <w:t xml:space="preserve">%) of a similar magnitude as that of the baseline proxy-proxy model (± </w:t>
-      </w:r>
-      <w:r>
-        <w:t>7.1</w:t>
-      </w:r>
-      <w:r>
         <w:t xml:space="preserve">m, </w:t>
       </w:r>
       <w:r>
-        <w:t>61</w:t>
-      </w:r>
-      <w:r>
-        <w:t xml:space="preserve">%). The greater sensitivity of depth predictions to proxy slope measures relative to proxy distance measures may be explained by the fact that proxy slope measures were a more imperfect representation of true in-lake slopes relative to proxy versus true distances. We did not find evidence that the sensitivity of depth predictions to slope was dependent on variations in how these measures were calculated (Table S2). In a general sense, the sensitivity of depth predictions to slope help explain the relatively poor predictive performance of prior non-geometric </w:t>
-      </w:r>
-      <w:r>
-        <w:t>waterbody</w:t>
-      </w:r>
-      <w:r>
-        <w:t xml:space="preserve"> depth models given that they rely heavily on </w:t>
-      </w:r>
-      <w:r>
-        <w:t>waterbody</w:t>
-      </w:r>
-      <w:r>
-        <w:t xml:space="preserve"> area as a predictor (Messager et al. 2016, Oliver et al. 2016, Sobek et al. 2011) and both horizontal distance measures and vertical slope measures appear to be decoupled from </w:t>
-      </w:r>
-      <w:r>
-        <w:t>waterbody</w:t>
-      </w:r>
-      <w:r>
-        <w:t xml:space="preserve"> area (Fig. S8).</w:t>
-      </w:r>
-    </w:p>
-    <w:p>
-      <w:pPr>
-        <w:pStyle w:val="Heading2"/>
-      </w:pPr>
-      <w:r>
-        <w:t xml:space="preserve">Effects of </w:t>
-      </w:r>
-      <w:r>
-        <w:t>waterbody</w:t>
-      </w:r>
-      <w:r>
-        <w:t xml:space="preserve"> shape and </w:t>
-      </w:r>
-      <w:r>
-        <w:t>waterbody</w:t>
-      </w:r>
-      <w:r>
-        <w:t xml:space="preserve"> type on depth prediction error</w:t>
-      </w:r>
-    </w:p>
-    <w:p>
-      <w:pPr>
-        <w:ind w:firstLine="720"/>
-      </w:pPr>
-      <w:r>
-        <w:t xml:space="preserve">As expected, we found that the maximum depth of concave </w:t>
-      </w:r>
-      <w:r>
-        <w:t>waterbodies</w:t>
-      </w:r>
-      <w:r>
-        <w:t xml:space="preserve"> was systematically overpredicted by a simple geometric model using proxy nearshore land slope (Fig. S1). However, contrary to our expectation, we did not observe underprediction of depth in convex </w:t>
-      </w:r>
-      <w:r>
-        <w:t>waterbodies</w:t>
-      </w:r>
-      <w:r>
-        <w:t xml:space="preserve">. The reason we did not observe underprediction of the depth of convex </w:t>
-      </w:r>
-      <w:r>
-        <w:t>waterbodies</w:t>
-      </w:r>
-      <w:r>
-        <w:t xml:space="preserve"> is likely because geometric depth itself was always greater than observed maximum depth owing to the fact that proxy distance is constrained to be greater than true distance. </w:t>
-      </w:r>
-      <w:r>
-        <w:t>Given that models restricted to only concave waterbodies had low error (both in absolute and relative terms), this suggests that despite evidence of overprediction, t</w:t>
-      </w:r>
-      <w:r>
-        <w:t xml:space="preserve">he cone model is an adequate representation </w:t>
-      </w:r>
-      <w:r>
-        <w:t xml:space="preserve">of depth </w:t>
-      </w:r>
-      <w:r>
-        <w:t>for these waterbodies.</w:t>
-      </w:r>
-    </w:p>
-    <w:p>
-      <w:pPr>
-        <w:pStyle w:val="Heading2"/>
-      </w:pPr>
-      <w:r>
-        <w:lastRenderedPageBreak/>
-        <w:t>Future research</w:t>
-      </w:r>
-    </w:p>
-    <w:p>
-      <w:pPr>
-        <w:ind w:firstLine="720"/>
-      </w:pPr>
-      <w:r>
-        <w:t xml:space="preserve">The only model parameterization that was more accurate than the most accurate of prior studies fitting models to waterbody depth data </w:t>
-      </w:r>
-      <w:r>
-        <w:t xml:space="preserve">requires data on </w:t>
-      </w:r>
-      <w:r>
-        <w:t xml:space="preserve">in-lake slope </w:t>
-      </w:r>
-      <w:r>
-        <w:t xml:space="preserve">(true slope, proxy distance) </w:t>
-      </w:r>
-      <w:r>
-        <w:t xml:space="preserve">which is not available for all </w:t>
-      </w:r>
-      <w:r>
-        <w:t>waterbodies</w:t>
-      </w:r>
-      <w:r>
-        <w:t xml:space="preserve"> thus it is not of practical use for general prediction</w:t>
-      </w:r>
-      <w:r>
-        <w:t xml:space="preserve">. </w:t>
-      </w:r>
-      <w:r>
-        <w:t>However, w</w:t>
-      </w:r>
-      <w:r>
-        <w:t>e propose that the error rate of this model (± 4.</w:t>
-      </w:r>
-      <w:r>
-        <w:t>8</w:t>
-      </w:r>
-      <w:r>
-        <w:t>m, 2</w:t>
-      </w:r>
-      <w:r>
-        <w:t>7</w:t>
-      </w:r>
-      <w:r>
-        <w:t>%) be used as an out-of-sample prediction benchmark for future studies such that they should attempt to match it but not expect to exceed it.</w:t>
-      </w:r>
-    </w:p>
-    <w:p>
-      <w:pPr>
-        <w:ind w:firstLine="720"/>
-      </w:pPr>
-      <w:r>
-        <w:t xml:space="preserve">Because this most accurate model requires bathymetry data, this suggests that it may not be possible with current data and models to produce depth predictions for all </w:t>
-      </w:r>
-      <w:r>
-        <w:t>waterbodies</w:t>
-      </w:r>
-      <w:r>
-        <w:t xml:space="preserve"> with error rates below about 5m or 30%. To achieve high prediction accuracy using data available for all </w:t>
-      </w:r>
-      <w:r>
-        <w:t>waterbodies</w:t>
-      </w:r>
-      <w:r>
-        <w:t xml:space="preserve">, future studies could explore alternative modeling approaches such as ordinal modeling, which would capture whether or not a </w:t>
-      </w:r>
-      <w:r>
-        <w:t>waterbody</w:t>
-      </w:r>
-      <w:r>
-        <w:t xml:space="preserve"> crosses some important depth threshold but would not seek to predict a specific depth value, or emerging data types such as “topobathymetric” products that integrate both topographic and bathymetric data in a seamless fashion rather than treating them as separate entities. Topobathymetry would allow for more robust tests of the representativeness of geometric model inputs. Unfortunately, topobathymetric products are rare, have mostly been limited nearshore marine environments, and as such are not yet widely available for inland waters (Danielson et al. 2016).</w:t>
-      </w:r>
-      <w:r>
-        <w:t xml:space="preserve"> Other potential explanatory data </w:t>
-      </w:r>
-      <w:r>
-        <w:t xml:space="preserve">include information on </w:t>
-      </w:r>
-      <w:r>
-        <w:t>waterbody</w:t>
-      </w:r>
-      <w:r>
-        <w:t xml:space="preserve"> origin </w:t>
-      </w:r>
-      <w:r>
-        <w:t>and development.</w:t>
-      </w:r>
-      <w:r>
-        <w:t xml:space="preserve"> Unfortunately, s</w:t>
-      </w:r>
-      <w:r>
-        <w:t>uch “</w:t>
-      </w:r>
-      <w:r>
-        <w:t>waterbody</w:t>
-      </w:r>
-      <w:r>
-        <w:t xml:space="preserve"> ontogeny” data is presently available only for select regions and the very largest </w:t>
-      </w:r>
-      <w:r>
-        <w:t>waterbodies</w:t>
-      </w:r>
-      <w:r>
-        <w:t xml:space="preserve"> (Sharma and Byrne 2011)</w:t>
-      </w:r>
-      <w:r>
-        <w:t>.</w:t>
-      </w:r>
-    </w:p>
-    <w:p>
-      <w:pPr>
-        <w:ind w:firstLine="720"/>
-      </w:pPr>
-      <w:r>
-        <w:t xml:space="preserve">Finally, our findings indicate that geometry measures differ according to </w:t>
-      </w:r>
-      <w:r>
-        <w:t>waterbody</w:t>
-      </w:r>
-      <w:r>
-        <w:t xml:space="preserve"> cross-section shape. This makes it an attractive target for inclusion in depth prediction models. Unfortunately, identifying a </w:t>
-      </w:r>
-      <w:r>
-        <w:t>waterbody</w:t>
-      </w:r>
-      <w:r>
-        <w:t xml:space="preserve">’s cross-section shape </w:t>
-      </w:r>
-      <w:r>
-        <w:lastRenderedPageBreak/>
-        <w:t xml:space="preserve">requires bathymetry data which is unavailable for most </w:t>
-      </w:r>
-      <w:r>
-        <w:t>waterbodies</w:t>
-      </w:r>
-      <w:r>
-        <w:t>. However, given the conceptual links between cross-section shape, glaciation, and sedimentation (Johansson et al. 2007) it may be advantageous for future studies to compile data on sedimentation to determine if this data can be used to predict cross-section shape and boost depth prediction accuracy.</w:t>
-      </w:r>
-      <w:r>
-        <w:t xml:space="preserve"> We note that such data does not currently exist for large numbers of waterbodies.</w:t>
-      </w:r>
-    </w:p>
-    <w:p>
-      <w:pPr>
-        <w:pStyle w:val="Heading1"/>
-      </w:pPr>
-      <w:r>
-        <w:t>C</w:t>
-      </w:r>
-      <w:r>
-        <w:t>onclusion</w:t>
-      </w:r>
-    </w:p>
-    <w:p>
-      <w:pPr>
-        <w:ind w:firstLine="720"/>
-      </w:pPr>
-      <w:r>
-        <w:t xml:space="preserve">To our knowledge, the present study is the largest and most comprehensive test to date of </w:t>
-      </w:r>
-      <w:r>
-        <w:t xml:space="preserve">the </w:t>
-      </w:r>
-      <w:r>
-        <w:t xml:space="preserve">geometric </w:t>
-      </w:r>
-      <w:r>
-        <w:t xml:space="preserve">cone </w:t>
-      </w:r>
-      <w:r>
-        <w:t xml:space="preserve">model of </w:t>
-      </w:r>
-      <w:r>
-        <w:t>waterbody</w:t>
-      </w:r>
-      <w:r>
-        <w:t xml:space="preserve"> depth. Using bathymetry data on approximately 5,000 </w:t>
-      </w:r>
-      <w:r>
-        <w:t>waterbodies</w:t>
-      </w:r>
-      <w:r>
-        <w:t xml:space="preserve">, we show that proxy slope measures are not representative of true in-lake slope and this leads to </w:t>
-      </w:r>
-      <w:r>
-        <w:t xml:space="preserve">overestimates of </w:t>
-      </w:r>
-      <w:r>
-        <w:t xml:space="preserve">depth </w:t>
-      </w:r>
-      <w:r>
-        <w:t>in</w:t>
-      </w:r>
-      <w:r>
-        <w:t xml:space="preserve"> concave and reservoir </w:t>
-      </w:r>
-      <w:r>
-        <w:t>waterbodies</w:t>
-      </w:r>
-      <w:r>
-        <w:t xml:space="preserve">. Despite these apparent biases, overall prediction accuracy was equivalent to that of prior depth prediction studies (± 6-7m). </w:t>
-      </w:r>
-      <w:r>
-        <w:t>In addition, models restricted to only concave waterbodies had low error (both in absolute and relative terms) suggesting</w:t>
-      </w:r>
-      <w:r>
-        <w:t xml:space="preserve"> that the cone model is an adequate representation </w:t>
-      </w:r>
-      <w:r>
-        <w:t xml:space="preserve">of depth </w:t>
-      </w:r>
-      <w:r>
-        <w:t>for these waterbodies.</w:t>
-      </w:r>
-    </w:p>
-    <w:p>
-      <w:pPr>
-        <w:ind w:firstLine="720"/>
-      </w:pPr>
-      <w:r>
-        <w:t>Only our models using a true measure of in-lake slope</w:t>
-      </w:r>
-      <w:r>
-        <w:t xml:space="preserve"> </w:t>
-      </w:r>
-      <w:r>
-        <w:t>had greater accuracy than that of prior studies (± 4.</w:t>
-      </w:r>
-      <w:r>
-        <w:t>8</w:t>
-      </w:r>
-      <w:r>
-        <w:t xml:space="preserve">m, </w:t>
-      </w:r>
-      <w:r>
         <w:t>27</w:t>
       </w:r>
       <w:r>
@@ -3820,7 +3812,12 @@
         <w:t>waterbodies</w:t>
       </w:r>
       <w:r>
-        <w:t>) suggests that improved prediction may require new types of data or novel analysis techniques.</w:t>
+        <w:t>) suggests that improved prediction may require new types of da</w:t>
+      </w:r>
+      <w:bookmarkStart w:id="35" w:name="_GoBack"/>
+      <w:bookmarkEnd w:id="35"/>
+      <w:r>
+        <w:t>ta or novel analysis techniques.</w:t>
       </w:r>
     </w:p>
     <w:p/>
@@ -3850,7 +3847,6 @@
         </w:rPr>
       </w:pPr>
       <w:r>
-        <w:lastRenderedPageBreak/>
         <w:t xml:space="preserve">All data </w:t>
       </w:r>
       <w:r>
@@ -3979,18 +3975,12 @@
               </w:rPr>
             </w:rPrChange>
           </w:rPr>
-          <w:t xml:space="preserve"> Macrosystems Biology</w:t>
-        </w:r>
-        <w:r>
-          <w:rPr>
-            <w:rPrChange w:id="55" w:author="Stachelek, Jemma" w:date="2021-11-10T09:03:00Z">
-              <w:rPr>
-                <w:b/>
-              </w:rPr>
-            </w:rPrChange>
-          </w:rPr>
-          <w:t xml:space="preserve"> </w:t>
-        </w:r>
+          <w:t xml:space="preserve"> Macrosystems Biology Program (awards EF-1638679, EF-1638554, EF-1638539, and</w:t>
+        </w:r>
+      </w:ins>
+    </w:p>
+    <w:p>
+      <w:ins w:id="55" w:author="Stachelek, Jemma" w:date="2021-11-10T09:02:00Z">
         <w:r>
           <w:rPr>
             <w:rPrChange w:id="56" w:author="Stachelek, Jemma" w:date="2021-11-10T09:03:00Z">
@@ -3999,159 +3989,101 @@
               </w:rPr>
             </w:rPrChange>
           </w:rPr>
-          <w:t>Program (awards EF-1638679, EF-1638554, EF-1638539, and</w:t>
+          <w:t>EF-1638550)</w:t>
         </w:r>
       </w:ins>
-    </w:p>
-    <w:p>
-      <w:pPr>
-        <w:rPr>
-          <w:rPrChange w:id="57" w:author="Stachelek, Jemma" w:date="2021-11-10T09:03:00Z">
-            <w:rPr/>
-          </w:rPrChange>
-        </w:rPr>
-        <w:pPrChange w:id="58" w:author="Stachelek, Jemma" w:date="2021-11-10T09:02:00Z">
-          <w:pPr/>
-        </w:pPrChange>
-      </w:pPr>
-      <w:ins w:id="59" w:author="Stachelek, Jemma" w:date="2021-11-10T09:02:00Z">
+      <w:ins w:id="57" w:author="Stachelek, Jemma" w:date="2021-11-10T09:06:00Z">
+        <w:r>
+          <w:t>.</w:t>
+        </w:r>
+      </w:ins>
+      <w:ins w:id="58" w:author="Stachelek, Jemma" w:date="2021-11-10T09:05:00Z">
+        <w:r>
+          <w:t xml:space="preserve"> JS was also supported by </w:t>
+        </w:r>
+      </w:ins>
+      <w:ins w:id="59" w:author="Stachelek, Jemma" w:date="2021-11-10T09:06:00Z">
+        <w:r>
+          <w:t xml:space="preserve">the NSF </w:t>
+        </w:r>
+        <w:r>
+          <w:t>Harnessing the Data Revolution Program (OAC-1934633)</w:t>
+        </w:r>
+        <w:r>
+          <w:t xml:space="preserve"> and </w:t>
+        </w:r>
+      </w:ins>
+      <w:ins w:id="60" w:author="Stachelek, Jemma" w:date="2021-11-10T09:05:00Z">
+        <w:r>
+          <w:t>Los Alamos National Laboratory (LDRD-20210213ER).</w:t>
+        </w:r>
+      </w:ins>
+      <w:ins w:id="61" w:author="Stachelek, Jemma" w:date="2021-11-10T09:02:00Z">
         <w:r>
           <w:rPr>
-            <w:rPrChange w:id="60" w:author="Stachelek, Jemma" w:date="2021-11-10T09:03:00Z">
+            <w:rPrChange w:id="62" w:author="Stachelek, Jemma" w:date="2021-11-10T09:03:00Z">
               <w:rPr>
                 <w:b/>
               </w:rPr>
             </w:rPrChange>
           </w:rPr>
-          <w:t>EF-1638550)</w:t>
+          <w:t xml:space="preserve"> PAS was also supported by the USDA National Institute of Food and Agriculture, Hatch project 1013544. </w:t>
         </w:r>
       </w:ins>
-      <w:ins w:id="61" w:author="Stachelek, Jemma" w:date="2021-11-10T09:06:00Z">
-        <w:r>
-          <w:t>.</w:t>
+      <w:ins w:id="63" w:author="Stachelek, Jemma" w:date="2021-11-10T09:07:00Z">
+        <w:r>
+          <w:t>Author contributions: JS</w:t>
+        </w:r>
+        <w:r>
+          <w:t xml:space="preserve"> conceived of the study, built</w:t>
         </w:r>
       </w:ins>
-      <w:ins w:id="62" w:author="Stachelek, Jemma" w:date="2021-11-10T09:05:00Z">
-        <w:r>
-          <w:t xml:space="preserve"> JS was also supported by </w:t>
+      <w:ins w:id="64" w:author="Stachelek, Jemma" w:date="2021-11-10T09:26:00Z">
+        <w:r>
+          <w:t xml:space="preserve"> </w:t>
         </w:r>
       </w:ins>
-      <w:ins w:id="63" w:author="Stachelek, Jemma" w:date="2021-11-10T09:06:00Z">
-        <w:r>
-          <w:t xml:space="preserve">the NSF </w:t>
-        </w:r>
-        <w:r>
-          <w:t>Harnessing the Data Revolution Program (OAC-1934633)</w:t>
-        </w:r>
-        <w:r>
-          <w:t xml:space="preserve"> and </w:t>
+      <w:ins w:id="65" w:author="Stachelek, Jemma" w:date="2021-11-10T09:07:00Z">
+        <w:r>
+          <w:t xml:space="preserve">models, analyzed data, and wrote the paper. </w:t>
         </w:r>
       </w:ins>
-      <w:ins w:id="64" w:author="Stachelek, Jemma" w:date="2021-11-10T09:05:00Z">
-        <w:r>
-          <w:t>Los Alamos National Laboratory (LDRD-20210213ER).</w:t>
+      <w:ins w:id="66" w:author="Stachelek, Jemma" w:date="2021-11-10T09:08:00Z">
+        <w:r>
+          <w:t xml:space="preserve">PJH and </w:t>
         </w:r>
       </w:ins>
-      <w:ins w:id="65" w:author="Stachelek, Jemma" w:date="2021-11-10T09:02:00Z">
-        <w:r>
-          <w:rPr>
-            <w:rPrChange w:id="66" w:author="Stachelek, Jemma" w:date="2021-11-10T09:03:00Z">
-              <w:rPr>
-                <w:b/>
-              </w:rPr>
-            </w:rPrChange>
-          </w:rPr>
-          <w:t xml:space="preserve"> PAS was also supported by the USDA National</w:t>
-        </w:r>
-        <w:r>
-          <w:rPr>
-            <w:rPrChange w:id="67" w:author="Stachelek, Jemma" w:date="2021-11-10T09:03:00Z">
-              <w:rPr>
-                <w:b/>
-              </w:rPr>
-            </w:rPrChange>
-          </w:rPr>
+      <w:ins w:id="67" w:author="Stachelek, Jemma" w:date="2021-11-10T09:07:00Z">
+        <w:r>
+          <w:t>PAS contributed to the conception of the manuscript</w:t>
+        </w:r>
+      </w:ins>
+      <w:ins w:id="68" w:author="Stachelek, Jemma" w:date="2021-11-10T09:08:00Z">
+        <w:r>
+          <w:t xml:space="preserve">, </w:t>
+        </w:r>
+      </w:ins>
+      <w:ins w:id="69" w:author="Stachelek, Jemma" w:date="2021-11-10T09:07:00Z">
+        <w:r>
+          <w:t>provided interpretation of results</w:t>
+        </w:r>
+      </w:ins>
+      <w:ins w:id="70" w:author="Stachelek, Jemma" w:date="2021-11-10T09:08:00Z">
+        <w:r>
+          <w:t>,</w:t>
+        </w:r>
+      </w:ins>
+      <w:ins w:id="71" w:author="Stachelek, Jemma" w:date="2021-11-10T09:07:00Z">
+        <w:r>
+          <w:t xml:space="preserve"> and edited the paper.</w:t>
+        </w:r>
+      </w:ins>
+      <w:ins w:id="72" w:author="Stachelek, Jemma" w:date="2021-11-10T11:01:00Z">
+        <w:r>
           <w:t xml:space="preserve"> </w:t>
         </w:r>
         <w:r>
-          <w:rPr>
-            <w:rPrChange w:id="68" w:author="Stachelek, Jemma" w:date="2021-11-10T09:03:00Z">
-              <w:rPr>
-                <w:b/>
-              </w:rPr>
-            </w:rPrChange>
-          </w:rPr>
-          <w:t>Institute of Food and Agriculture, Hatch project 1013544.</w:t>
-        </w:r>
-        <w:r>
-          <w:rPr>
-            <w:rPrChange w:id="69" w:author="Stachelek, Jemma" w:date="2021-11-10T09:03:00Z">
-              <w:rPr>
-                <w:b/>
-              </w:rPr>
-            </w:rPrChange>
-          </w:rPr>
-          <w:t xml:space="preserve"> </w:t>
-        </w:r>
-      </w:ins>
-      <w:ins w:id="70" w:author="Stachelek, Jemma" w:date="2021-11-10T09:07:00Z">
-        <w:r>
-          <w:t>Author contributions: J. Stachele</w:t>
-        </w:r>
-        <w:r>
-          <w:t>k conceived of the study, built</w:t>
-        </w:r>
-      </w:ins>
-      <w:ins w:id="71" w:author="Stachelek, Jemma" w:date="2021-11-10T09:26:00Z">
-        <w:r>
-          <w:t xml:space="preserve"> </w:t>
-        </w:r>
-      </w:ins>
-      <w:ins w:id="72" w:author="Stachelek, Jemma" w:date="2021-11-10T09:07:00Z">
-        <w:r>
-          <w:t xml:space="preserve">models, analyzed data, and wrote the paper. </w:t>
-        </w:r>
-      </w:ins>
-      <w:ins w:id="73" w:author="Stachelek, Jemma" w:date="2021-11-10T09:08:00Z">
-        <w:r>
-          <w:t>P.</w:t>
-        </w:r>
-        <w:r>
-          <w:t xml:space="preserve"> </w:t>
-        </w:r>
-        <w:r>
-          <w:t xml:space="preserve">J. Hanly and </w:t>
-        </w:r>
-      </w:ins>
-      <w:ins w:id="74" w:author="Stachelek, Jemma" w:date="2021-11-10T09:07:00Z">
-        <w:r>
-          <w:t>P. A. Soranno contributed to the conception of</w:t>
-        </w:r>
-        <w:r>
-          <w:t xml:space="preserve"> </w:t>
-        </w:r>
-        <w:r>
-          <w:t>the manuscript</w:t>
-        </w:r>
-      </w:ins>
-      <w:ins w:id="75" w:author="Stachelek, Jemma" w:date="2021-11-10T09:08:00Z">
-        <w:r>
-          <w:t xml:space="preserve">, </w:t>
-        </w:r>
-      </w:ins>
-      <w:ins w:id="76" w:author="Stachelek, Jemma" w:date="2021-11-10T09:07:00Z">
-        <w:r>
-          <w:t>provided interpretation of results</w:t>
-        </w:r>
-      </w:ins>
-      <w:ins w:id="77" w:author="Stachelek, Jemma" w:date="2021-11-10T09:08:00Z">
-        <w:r>
-          <w:t>,</w:t>
-        </w:r>
-      </w:ins>
-      <w:ins w:id="78" w:author="Stachelek, Jemma" w:date="2021-11-10T09:07:00Z">
-        <w:r>
-          <w:t xml:space="preserve"> and edited the paper.</w:t>
+          <w:t>This work benefited from participation in the Global Lake Ecological Observatory Network (GLEON). We thank K.S. Cheruvelil for a friendly review of an earlier draft.</w:t>
         </w:r>
       </w:ins>
     </w:p>
@@ -4285,7 +4217,11 @@
         <w:t xml:space="preserve">Danielson JJ, Poppenga SK, Brock JC, Evans GA, Tyler DJ, Gesch DB, Thatcher CA, Barras JA. 2016. </w:t>
       </w:r>
       <w:r>
-        <w:t>Topobathymetric Elevation Model Development using a New Methodology: Coastal National Elevation Database. Journal of Coastal Research</w:t>
+        <w:t xml:space="preserve">Topobathymetric Elevation Model Development using a New </w:t>
+      </w:r>
+      <w:r>
+        <w:lastRenderedPageBreak/>
+        <w:t>Methodology: Coastal National Elevation Database. Journal of Coastal Research</w:t>
       </w:r>
       <w:r>
         <w:t>.</w:t>
@@ -4582,6 +4518,7 @@
         <w:ind w:left="720" w:hanging="720"/>
       </w:pPr>
       <w:r>
+        <w:lastRenderedPageBreak/>
         <w:t>Lehner B, Liermann CR, Revenga C, Vörösmarty C, Fekete B, Crouzet P, Döll P, Endejan M, Frenken K, Magome J, et al. 2011. High-resolution mapping of the world’s reservoirs and dams for sustainable river-flow management. Frontiers in Ecology and the Environment</w:t>
       </w:r>
       <w:r>
@@ -4603,7 +4540,6 @@
         <w:ind w:left="720" w:hanging="720"/>
       </w:pPr>
       <w:r>
-        <w:lastRenderedPageBreak/>
         <w:t>Li M, Peng C, Zhu Q, Zhou X, Yang G, Song X, Zhang K. 2020. The significant contribution of lake depth in regulating global lake diffusive methane emissions. Water Research</w:t>
       </w:r>
       <w:r>
@@ -4811,6 +4747,7 @@
         <w:ind w:left="720" w:hanging="720"/>
       </w:pPr>
       <w:r>
+        <w:lastRenderedPageBreak/>
         <w:t>Stachelek J, Rodriguez L, Namovich J, Diaz J, Hawkins A, Shoffner A, McCullough I, King K, Egedy L, Lottig N, et al. In prep. LAGOS-US: DEPTH v0.1: Module of lake depths of lakes in the conterminous U.S.</w:t>
       </w:r>
     </w:p>
@@ -8217,7 +8154,7 @@
 </file>
 
 <file path=customXml/itemProps1.xml><?xml version="1.0" encoding="utf-8"?>
-<ds:datastoreItem xmlns:ds="http://schemas.openxmlformats.org/officeDocument/2006/customXml" ds:itemID="{7985E92E-746C-4898-AB3A-2781C25C9A75}">
+<ds:datastoreItem xmlns:ds="http://schemas.openxmlformats.org/officeDocument/2006/customXml" ds:itemID="{E108D6CD-FF45-4173-9017-8B0F77C7A496}">
   <ds:schemaRefs>
     <ds:schemaRef ds:uri="http://schemas.openxmlformats.org/officeDocument/2006/bibliography"/>
   </ds:schemaRefs>
